--- a/PJ1/PJ1/PPL_PJ1_EXTERNAL_DOCS.docx
+++ b/PJ1/PJ1/PPL_PJ1_EXTERNAL_DOCS.docx
@@ -74,7 +74,6 @@
         <w:spacing w:line="240" w:lineRule="auto"/>
         <w:jc w:val="center"/>
         <w:rPr>
-          <w:rFonts w:hint="eastAsia"/>
           <w:b/>
           <w:bCs/>
           <w:sz w:val="28"/>
@@ -100,21 +99,17 @@
           <w:sz w:val="36"/>
           <w:szCs w:val="40"/>
         </w:rPr>
-        <w:t>Internal Documentation</w:t>
-      </w:r>
-    </w:p>
-    <w:p>
-      <w:pPr>
-        <w:spacing w:line="240" w:lineRule="auto"/>
-        <w:jc w:val="center"/>
-        <w:rPr>
-          <w:rFonts w:hint="eastAsia"/>
+        <w:t>External</w:t>
+      </w:r>
+      <w:r>
+        <w:rPr>
           <w:b/>
           <w:bCs/>
           <w:sz w:val="36"/>
           <w:szCs w:val="40"/>
         </w:rPr>
-      </w:pPr>
+        <w:t xml:space="preserve"> Documentation</w:t>
+      </w:r>
     </w:p>
     <w:p>
       <w:pPr>
@@ -133,7 +128,6 @@
         <w:spacing w:line="240" w:lineRule="auto"/>
         <w:jc w:val="center"/>
         <w:rPr>
-          <w:rFonts w:hint="eastAsia"/>
           <w:b/>
           <w:bCs/>
           <w:sz w:val="36"/>
@@ -146,7 +140,18 @@
         <w:spacing w:line="240" w:lineRule="auto"/>
         <w:jc w:val="center"/>
         <w:rPr>
-          <w:rFonts w:hint="eastAsia"/>
+          <w:b/>
+          <w:bCs/>
+          <w:sz w:val="36"/>
+          <w:szCs w:val="40"/>
+        </w:rPr>
+      </w:pPr>
+    </w:p>
+    <w:p>
+      <w:pPr>
+        <w:spacing w:line="240" w:lineRule="auto"/>
+        <w:jc w:val="center"/>
+        <w:rPr>
           <w:b/>
           <w:bCs/>
           <w:sz w:val="36"/>
@@ -371,7 +376,6 @@
       <w:pPr>
         <w:spacing w:line="240" w:lineRule="auto"/>
         <w:rPr>
-          <w:rFonts w:hint="eastAsia"/>
           <w:b/>
           <w:bCs/>
           <w:sz w:val="28"/>
@@ -392,6 +396,7 @@
       <w:pPr>
         <w:spacing w:line="240" w:lineRule="auto"/>
         <w:rPr>
+          <w:rFonts w:hint="eastAsia"/>
           <w:b/>
           <w:bCs/>
           <w:sz w:val="28"/>
@@ -407,17 +412,26 @@
           <w:szCs w:val="32"/>
         </w:rPr>
         <w:lastRenderedPageBreak/>
-        <w:t>전반적인 프로그램의 동작</w:t>
-      </w:r>
-      <w:r>
-        <w:rPr>
-          <w:rFonts w:hint="eastAsia"/>
+        <w:t>X</w:t>
+      </w:r>
+      <w:r>
+        <w:rPr>
           <w:b/>
           <w:bCs/>
           <w:sz w:val="28"/>
           <w:szCs w:val="32"/>
         </w:rPr>
-        <w:t xml:space="preserve"> 절차</w:t>
+        <w:t>Code</w:t>
+      </w:r>
+      <w:r>
+        <w:rPr>
+          <w:rFonts w:hint="eastAsia"/>
+          <w:b/>
+          <w:bCs/>
+          <w:sz w:val="28"/>
+          <w:szCs w:val="32"/>
+        </w:rPr>
+        <w:t xml:space="preserve"> 환경에서의 실행</w:t>
       </w:r>
     </w:p>
     <w:p>
@@ -435,37 +449,37 @@
           <w:sz w:val="20"/>
           <w:szCs w:val="20"/>
         </w:rPr>
-        <w:t xml:space="preserve">작성한 분석 프로그램은 </w:t>
-      </w:r>
-      <w:r>
-        <w:rPr>
-          <w:sz w:val="20"/>
-          <w:szCs w:val="20"/>
-        </w:rPr>
-        <w:t>main</w:t>
-      </w:r>
-      <w:r>
-        <w:rPr>
-          <w:rFonts w:hint="eastAsia"/>
-          <w:sz w:val="20"/>
-          <w:szCs w:val="20"/>
-        </w:rPr>
-        <w:t xml:space="preserve"> 함수 호출 인자에서 </w:t>
-      </w:r>
-      <w:r>
-        <w:rPr>
-          <w:sz w:val="20"/>
-          <w:szCs w:val="20"/>
-        </w:rPr>
-        <w:t>filename</w:t>
-      </w:r>
-      <w:r>
-        <w:rPr>
-          <w:rFonts w:hint="eastAsia"/>
-          <w:sz w:val="20"/>
-          <w:szCs w:val="20"/>
-        </w:rPr>
-        <w:t>을 전달받아 입력 파일 스트림을 생성하면서 시작된다. 만약 파일을 열 수 없다면 에러메시지를 출력하고 프로그램을 종료한다.</w:t>
+        <w:t xml:space="preserve">본 프로젝트는 </w:t>
+      </w:r>
+      <w:r>
+        <w:rPr>
+          <w:sz w:val="20"/>
+          <w:szCs w:val="20"/>
+        </w:rPr>
+        <w:t>MacOS</w:t>
+      </w:r>
+      <w:r>
+        <w:rPr>
+          <w:rFonts w:hint="eastAsia"/>
+          <w:sz w:val="20"/>
+          <w:szCs w:val="20"/>
+        </w:rPr>
+        <w:t xml:space="preserve"> 환경에서는 </w:t>
+      </w:r>
+      <w:r>
+        <w:rPr>
+          <w:sz w:val="20"/>
+          <w:szCs w:val="20"/>
+        </w:rPr>
+        <w:t>XCode 14.0, C++ GNU++20</w:t>
+      </w:r>
+      <w:r>
+        <w:rPr>
+          <w:rFonts w:hint="eastAsia"/>
+          <w:sz w:val="20"/>
+          <w:szCs w:val="20"/>
+        </w:rPr>
+        <w:t>의 환경에서 진행되었다.</w:t>
       </w:r>
     </w:p>
     <w:p>
@@ -482,10 +496,10 @@
           <w:szCs w:val="20"/>
         </w:rPr>
         <w:drawing>
-          <wp:inline distT="0" distB="0" distL="0" distR="0" wp14:anchorId="71185506" wp14:editId="3B345D11">
-            <wp:extent cx="5731510" cy="1668145"/>
+          <wp:inline distT="0" distB="0" distL="0" distR="0" wp14:anchorId="3CF81EC1" wp14:editId="519CA4C4">
+            <wp:extent cx="5731510" cy="3711575"/>
             <wp:effectExtent l="0" t="0" r="0" b="0"/>
-            <wp:docPr id="1802511774" name="그림 1" descr="텍스트, 스크린샷, 폰트이(가) 표시된 사진&#10;&#10;자동 생성된 설명"/>
+            <wp:docPr id="2054517251" name="그림 1" descr="소프트웨어, 텍스트, 멀티미디어 소프트웨어, 컴퓨터 아이콘이(가) 표시된 사진&#10;&#10;자동 생성된 설명"/>
             <wp:cNvGraphicFramePr>
               <a:graphicFrameLocks xmlns:a="http://schemas.openxmlformats.org/drawingml/2006/main" noChangeAspect="1"/>
             </wp:cNvGraphicFramePr>
@@ -493,7 +507,7 @@
               <a:graphicData uri="http://schemas.openxmlformats.org/drawingml/2006/picture">
                 <pic:pic xmlns:pic="http://schemas.openxmlformats.org/drawingml/2006/picture">
                   <pic:nvPicPr>
-                    <pic:cNvPr id="1802511774" name="그림 1" descr="텍스트, 스크린샷, 폰트이(가) 표시된 사진&#10;&#10;자동 생성된 설명"/>
+                    <pic:cNvPr id="2054517251" name="그림 1" descr="소프트웨어, 텍스트, 멀티미디어 소프트웨어, 컴퓨터 아이콘이(가) 표시된 사진&#10;&#10;자동 생성된 설명"/>
                     <pic:cNvPicPr/>
                   </pic:nvPicPr>
                   <pic:blipFill>
@@ -505,7 +519,7 @@
                   <pic:spPr>
                     <a:xfrm>
                       <a:off x="0" y="0"/>
-                      <a:ext cx="5731510" cy="1668145"/>
+                      <a:ext cx="5731510" cy="3711575"/>
                     </a:xfrm>
                     <a:prstGeom prst="rect">
                       <a:avLst/>
@@ -522,131 +536,155 @@
       <w:pPr>
         <w:spacing w:line="240" w:lineRule="auto"/>
         <w:rPr>
-          <w:sz w:val="20"/>
-          <w:szCs w:val="20"/>
-        </w:rPr>
-      </w:pPr>
+          <w:rFonts w:hint="eastAsia"/>
+          <w:sz w:val="20"/>
+          <w:szCs w:val="20"/>
+        </w:rPr>
+      </w:pPr>
+      <w:r>
+        <w:rPr>
+          <w:rFonts w:hint="eastAsia"/>
+          <w:sz w:val="20"/>
+          <w:szCs w:val="20"/>
+        </w:rPr>
+        <w:t xml:space="preserve">첨부된 파일 중 </w:t>
+      </w:r>
+      <w:proofErr w:type="spellStart"/>
+      <w:r>
+        <w:rPr>
+          <w:rFonts w:hint="eastAsia"/>
+          <w:sz w:val="20"/>
+          <w:szCs w:val="20"/>
+        </w:rPr>
+        <w:t>x</w:t>
+      </w:r>
+      <w:r>
+        <w:rPr>
+          <w:sz w:val="20"/>
+          <w:szCs w:val="20"/>
+        </w:rPr>
+        <w:t>codeproj</w:t>
+      </w:r>
+      <w:proofErr w:type="spellEnd"/>
+      <w:r>
+        <w:rPr>
+          <w:rFonts w:hint="eastAsia"/>
+          <w:sz w:val="20"/>
+          <w:szCs w:val="20"/>
+        </w:rPr>
+        <w:t xml:space="preserve"> 확장자의 파일을 열어 </w:t>
+      </w:r>
+      <w:r>
+        <w:rPr>
+          <w:sz w:val="20"/>
+          <w:szCs w:val="20"/>
+        </w:rPr>
+        <w:t>XCode</w:t>
+      </w:r>
+      <w:r>
+        <w:rPr>
+          <w:rFonts w:hint="eastAsia"/>
+          <w:sz w:val="20"/>
+          <w:szCs w:val="20"/>
+        </w:rPr>
+        <w:t xml:space="preserve"> 프로그램을 실행시킨다.</w:t>
+      </w:r>
     </w:p>
     <w:p>
       <w:pPr>
         <w:spacing w:line="240" w:lineRule="auto"/>
         <w:rPr>
-          <w:rFonts w:hint="eastAsia"/>
-          <w:sz w:val="20"/>
-          <w:szCs w:val="20"/>
-        </w:rPr>
-      </w:pPr>
-      <w:r>
-        <w:rPr>
-          <w:rFonts w:hint="eastAsia"/>
-          <w:sz w:val="20"/>
-          <w:szCs w:val="20"/>
-        </w:rPr>
-        <w:t xml:space="preserve">그 후, </w:t>
-      </w:r>
-      <w:proofErr w:type="spellStart"/>
-      <w:r>
-        <w:rPr>
-          <w:sz w:val="20"/>
-          <w:szCs w:val="20"/>
-        </w:rPr>
-        <w:t>LexicalAnalyzer</w:t>
-      </w:r>
-      <w:proofErr w:type="spellEnd"/>
-      <w:r>
-        <w:rPr>
-          <w:rFonts w:hint="eastAsia"/>
-          <w:sz w:val="20"/>
-          <w:szCs w:val="20"/>
-        </w:rPr>
-        <w:t xml:space="preserve"> 클래스의 객체를 생성하고 멤버 변수 </w:t>
-      </w:r>
-      <w:proofErr w:type="spellStart"/>
-      <w:r>
-        <w:rPr>
-          <w:sz w:val="20"/>
-          <w:szCs w:val="20"/>
-        </w:rPr>
-        <w:t>analyzeInputFile</w:t>
-      </w:r>
-      <w:proofErr w:type="spellEnd"/>
-      <w:r>
-        <w:rPr>
-          <w:rFonts w:hint="eastAsia"/>
-          <w:sz w:val="20"/>
-          <w:szCs w:val="20"/>
-        </w:rPr>
-        <w:t xml:space="preserve"> 함수에 </w:t>
-      </w:r>
-      <w:proofErr w:type="spellStart"/>
-      <w:r>
-        <w:rPr>
-          <w:rFonts w:hint="eastAsia"/>
-          <w:sz w:val="20"/>
-          <w:szCs w:val="20"/>
-        </w:rPr>
-        <w:t>파일스트림을</w:t>
-      </w:r>
-      <w:proofErr w:type="spellEnd"/>
-      <w:r>
-        <w:rPr>
-          <w:rFonts w:hint="eastAsia"/>
-          <w:sz w:val="20"/>
-          <w:szCs w:val="20"/>
-        </w:rPr>
-        <w:t xml:space="preserve"> 인자로 전달해 토큰에 대한 분석을 진행한다. 토큰 분석 결과와 그 과정에서 생성한 </w:t>
-      </w:r>
-      <w:proofErr w:type="spellStart"/>
-      <w:r>
-        <w:rPr>
-          <w:sz w:val="20"/>
-          <w:szCs w:val="20"/>
-        </w:rPr>
-        <w:t>symbolTable</w:t>
-      </w:r>
-      <w:proofErr w:type="spellEnd"/>
-      <w:r>
-        <w:rPr>
-          <w:rFonts w:hint="eastAsia"/>
-          <w:sz w:val="20"/>
-          <w:szCs w:val="20"/>
-        </w:rPr>
-        <w:t xml:space="preserve">을 인자로 받아 </w:t>
-      </w:r>
-      <w:r>
-        <w:rPr>
-          <w:sz w:val="20"/>
-          <w:szCs w:val="20"/>
-        </w:rPr>
-        <w:t xml:space="preserve">Parser </w:t>
-      </w:r>
-      <w:r>
-        <w:rPr>
-          <w:rFonts w:hint="eastAsia"/>
-          <w:sz w:val="20"/>
-          <w:szCs w:val="20"/>
-        </w:rPr>
-        <w:t>객체를 생성해준 뒤, 입력에 대한 구문 분석을 진행한다.</w:t>
+          <w:sz w:val="20"/>
+          <w:szCs w:val="20"/>
+        </w:rPr>
+      </w:pPr>
+    </w:p>
+    <w:p>
+      <w:pPr>
+        <w:rPr>
+          <w:sz w:val="20"/>
+          <w:szCs w:val="20"/>
+        </w:rPr>
+      </w:pPr>
+      <w:r>
+        <w:rPr>
+          <w:sz w:val="20"/>
+          <w:szCs w:val="20"/>
+        </w:rPr>
+        <w:br w:type="page"/>
       </w:r>
     </w:p>
     <w:p>
       <w:pPr>
         <w:spacing w:line="240" w:lineRule="auto"/>
         <w:rPr>
-          <w:sz w:val="20"/>
-          <w:szCs w:val="20"/>
-        </w:rPr>
-      </w:pPr>
-      <w:r>
-        <w:rPr>
-          <w:sz w:val="20"/>
-          <w:szCs w:val="20"/>
+          <w:rFonts w:hint="eastAsia"/>
+          <w:sz w:val="20"/>
+          <w:szCs w:val="20"/>
+        </w:rPr>
+      </w:pPr>
+      <w:r>
+        <w:rPr>
+          <w:rFonts w:hint="eastAsia"/>
+          <w:sz w:val="20"/>
+          <w:szCs w:val="20"/>
+        </w:rPr>
+        <w:lastRenderedPageBreak/>
+        <w:t xml:space="preserve">이후, </w:t>
+      </w:r>
+      <w:r>
+        <w:rPr>
+          <w:sz w:val="20"/>
+          <w:szCs w:val="20"/>
+        </w:rPr>
+        <w:t>XCode</w:t>
+      </w:r>
+      <w:r>
+        <w:rPr>
+          <w:rFonts w:hint="eastAsia"/>
+          <w:sz w:val="20"/>
+          <w:szCs w:val="20"/>
+        </w:rPr>
+        <w:t xml:space="preserve"> 화면 상단의 스키마 설정을 누른 뒤, </w:t>
+      </w:r>
+      <w:r>
+        <w:rPr>
+          <w:sz w:val="20"/>
+          <w:szCs w:val="20"/>
+        </w:rPr>
+        <w:t>Edit Scheme</w:t>
+      </w:r>
+      <w:r>
+        <w:rPr>
+          <w:rFonts w:hint="eastAsia"/>
+          <w:sz w:val="20"/>
+          <w:szCs w:val="20"/>
+        </w:rPr>
+        <w:t>에 진입한다.</w:t>
+      </w:r>
+    </w:p>
+    <w:p>
+      <w:pPr>
+        <w:spacing w:line="240" w:lineRule="auto"/>
+        <w:rPr>
+          <w:b/>
+          <w:bCs/>
+          <w:sz w:val="28"/>
+          <w:szCs w:val="32"/>
+        </w:rPr>
+      </w:pPr>
+      <w:r>
+        <w:rPr>
+          <w:b/>
+          <w:bCs/>
+          <w:sz w:val="28"/>
+          <w:szCs w:val="32"/>
         </w:rPr>
         <w:drawing>
-          <wp:inline distT="0" distB="0" distL="0" distR="0" wp14:anchorId="0752143B" wp14:editId="1D78BDF8">
-            <wp:extent cx="5731510" cy="1722755"/>
+          <wp:inline distT="0" distB="0" distL="0" distR="0" wp14:anchorId="44ECAA67" wp14:editId="14D6F216">
+            <wp:extent cx="5731510" cy="1468755"/>
             <wp:effectExtent l="0" t="0" r="0" b="4445"/>
-            <wp:docPr id="1544345150" name="그림 1" descr="텍스트, 스크린샷, 폰트이(가) 표시된 사진&#10;&#10;자동 생성된 설명"/>
+            <wp:docPr id="1966098354" name="그림 1" descr="텍스트, 소프트웨어, 멀티미디어 소프트웨어, 그래픽 소프트웨어이(가) 표시된 사진&#10;&#10;자동 생성된 설명"/>
             <wp:cNvGraphicFramePr>
               <a:graphicFrameLocks xmlns:a="http://schemas.openxmlformats.org/drawingml/2006/main" noChangeAspect="1"/>
             </wp:cNvGraphicFramePr>
@@ -654,7 +692,7 @@
               <a:graphicData uri="http://schemas.openxmlformats.org/drawingml/2006/picture">
                 <pic:pic xmlns:pic="http://schemas.openxmlformats.org/drawingml/2006/picture">
                   <pic:nvPicPr>
-                    <pic:cNvPr id="1544345150" name="그림 1" descr="텍스트, 스크린샷, 폰트이(가) 표시된 사진&#10;&#10;자동 생성된 설명"/>
+                    <pic:cNvPr id="1966098354" name="그림 1" descr="텍스트, 소프트웨어, 멀티미디어 소프트웨어, 그래픽 소프트웨어이(가) 표시된 사진&#10;&#10;자동 생성된 설명"/>
                     <pic:cNvPicPr/>
                   </pic:nvPicPr>
                   <pic:blipFill>
@@ -666,7 +704,7 @@
                   <pic:spPr>
                     <a:xfrm>
                       <a:off x="0" y="0"/>
-                      <a:ext cx="5731510" cy="1722755"/>
+                      <a:ext cx="5731510" cy="1468755"/>
                     </a:xfrm>
                     <a:prstGeom prst="rect">
                       <a:avLst/>
@@ -681,68 +719,150 @@
     </w:p>
     <w:p>
       <w:pPr>
+        <w:rPr>
+          <w:sz w:val="20"/>
+          <w:szCs w:val="20"/>
+        </w:rPr>
+      </w:pPr>
+    </w:p>
+    <w:p>
+      <w:pPr>
+        <w:rPr>
+          <w:rFonts w:hint="eastAsia"/>
+          <w:sz w:val="20"/>
+          <w:szCs w:val="20"/>
+        </w:rPr>
+      </w:pPr>
+      <w:r>
+        <w:rPr>
+          <w:rFonts w:hint="eastAsia"/>
+          <w:sz w:val="20"/>
+          <w:szCs w:val="20"/>
+        </w:rPr>
+        <w:t>E</w:t>
+      </w:r>
+      <w:r>
+        <w:rPr>
+          <w:sz w:val="20"/>
+          <w:szCs w:val="20"/>
+        </w:rPr>
+        <w:t>dit Scheme</w:t>
+      </w:r>
+      <w:r>
+        <w:rPr>
+          <w:rFonts w:hint="eastAsia"/>
+          <w:sz w:val="20"/>
+          <w:szCs w:val="20"/>
+        </w:rPr>
+        <w:t xml:space="preserve">의 좌측 </w:t>
+      </w:r>
+      <w:r>
+        <w:rPr>
+          <w:sz w:val="20"/>
+          <w:szCs w:val="20"/>
+        </w:rPr>
+        <w:t>Run</w:t>
+      </w:r>
+      <w:r>
+        <w:rPr>
+          <w:rFonts w:hint="eastAsia"/>
+          <w:sz w:val="20"/>
+          <w:szCs w:val="20"/>
+        </w:rPr>
+        <w:t xml:space="preserve"> 메뉴에서 </w:t>
+      </w:r>
+      <w:r>
+        <w:rPr>
+          <w:sz w:val="20"/>
+          <w:szCs w:val="20"/>
+        </w:rPr>
+        <w:t>Arguments Passed On Launch</w:t>
+      </w:r>
+      <w:r>
+        <w:rPr>
+          <w:rFonts w:hint="eastAsia"/>
+          <w:sz w:val="20"/>
+          <w:szCs w:val="20"/>
+        </w:rPr>
+        <w:t xml:space="preserve">에 실행 시 </w:t>
+      </w:r>
+      <w:r>
+        <w:rPr>
+          <w:sz w:val="20"/>
+          <w:szCs w:val="20"/>
+        </w:rPr>
+        <w:t>main</w:t>
+      </w:r>
+      <w:r>
+        <w:rPr>
+          <w:rFonts w:hint="eastAsia"/>
+          <w:sz w:val="20"/>
+          <w:szCs w:val="20"/>
+        </w:rPr>
+        <w:t xml:space="preserve"> </w:t>
+      </w:r>
+      <w:proofErr w:type="spellStart"/>
+      <w:r>
+        <w:rPr>
+          <w:rFonts w:hint="eastAsia"/>
+          <w:sz w:val="20"/>
+          <w:szCs w:val="20"/>
+        </w:rPr>
+        <w:t>함수에게</w:t>
+      </w:r>
+      <w:proofErr w:type="spellEnd"/>
+      <w:r>
+        <w:rPr>
+          <w:rFonts w:hint="eastAsia"/>
+          <w:sz w:val="20"/>
+          <w:szCs w:val="20"/>
+        </w:rPr>
+        <w:t xml:space="preserve"> 인자로 전달하고자 하는 파일명을 추가해준다. 아래 예시의 경우 </w:t>
+      </w:r>
+      <w:r>
+        <w:rPr>
+          <w:sz w:val="20"/>
+          <w:szCs w:val="20"/>
+        </w:rPr>
+        <w:t>input.txt</w:t>
+      </w:r>
+      <w:proofErr w:type="spellStart"/>
+      <w:r>
+        <w:rPr>
+          <w:rFonts w:hint="eastAsia"/>
+          <w:sz w:val="20"/>
+          <w:szCs w:val="20"/>
+        </w:rPr>
+        <w:t>를</w:t>
+      </w:r>
+      <w:proofErr w:type="spellEnd"/>
+      <w:r>
+        <w:rPr>
+          <w:rFonts w:hint="eastAsia"/>
+          <w:sz w:val="20"/>
+          <w:szCs w:val="20"/>
+        </w:rPr>
+        <w:t xml:space="preserve"> 넣어주었다.</w:t>
+      </w:r>
+    </w:p>
+    <w:p>
+      <w:pPr>
         <w:spacing w:line="240" w:lineRule="auto"/>
         <w:rPr>
           <w:sz w:val="20"/>
           <w:szCs w:val="20"/>
         </w:rPr>
       </w:pPr>
-    </w:p>
-    <w:p>
-      <w:pPr>
-        <w:spacing w:line="240" w:lineRule="auto"/>
-        <w:rPr>
-          <w:rFonts w:hint="eastAsia"/>
-          <w:sz w:val="20"/>
-          <w:szCs w:val="20"/>
-        </w:rPr>
-      </w:pPr>
-      <w:r>
-        <w:rPr>
-          <w:rFonts w:hint="eastAsia"/>
-          <w:sz w:val="20"/>
-          <w:szCs w:val="20"/>
-        </w:rPr>
-        <w:t xml:space="preserve">모든 처리가 완료되면 </w:t>
-      </w:r>
-      <w:proofErr w:type="spellStart"/>
-      <w:r>
-        <w:rPr>
-          <w:rFonts w:hint="eastAsia"/>
-          <w:sz w:val="20"/>
-          <w:szCs w:val="20"/>
-        </w:rPr>
-        <w:t>파일스트림을</w:t>
-      </w:r>
-      <w:proofErr w:type="spellEnd"/>
-      <w:r>
-        <w:rPr>
-          <w:rFonts w:hint="eastAsia"/>
-          <w:sz w:val="20"/>
-          <w:szCs w:val="20"/>
-        </w:rPr>
-        <w:t xml:space="preserve"> 닫고 프로그램을 종료한다.</w:t>
-      </w:r>
-    </w:p>
-    <w:p>
-      <w:pPr>
-        <w:spacing w:line="240" w:lineRule="auto"/>
-        <w:rPr>
-          <w:rFonts w:hint="eastAsia"/>
-          <w:sz w:val="22"/>
-          <w:szCs w:val="22"/>
-        </w:rPr>
-      </w:pPr>
-      <w:r>
-        <w:rPr>
-          <w:sz w:val="22"/>
-          <w:szCs w:val="22"/>
+      <w:r>
+        <w:rPr>
+          <w:sz w:val="20"/>
+          <w:szCs w:val="20"/>
         </w:rPr>
         <w:drawing>
-          <wp:inline distT="0" distB="0" distL="0" distR="0" wp14:anchorId="5C02AA27" wp14:editId="71869AFE">
-            <wp:extent cx="5731510" cy="815340"/>
-            <wp:effectExtent l="0" t="0" r="0" b="0"/>
-            <wp:docPr id="1888689933" name="그림 1" descr="텍스트, 스크린샷, 폰트, 블랙이(가) 표시된 사진&#10;&#10;자동 생성된 설명"/>
+          <wp:inline distT="0" distB="0" distL="0" distR="0" wp14:anchorId="2E9F2442" wp14:editId="28F91893">
+            <wp:extent cx="5731510" cy="1750060"/>
+            <wp:effectExtent l="0" t="0" r="0" b="2540"/>
+            <wp:docPr id="599820773" name="그림 1" descr="소프트웨어, 멀티미디어 소프트웨어, 텍스트, 스크린샷이(가) 표시된 사진&#10;&#10;자동 생성된 설명"/>
             <wp:cNvGraphicFramePr>
               <a:graphicFrameLocks xmlns:a="http://schemas.openxmlformats.org/drawingml/2006/main" noChangeAspect="1"/>
             </wp:cNvGraphicFramePr>
@@ -750,7 +870,7 @@
               <a:graphicData uri="http://schemas.openxmlformats.org/drawingml/2006/picture">
                 <pic:pic xmlns:pic="http://schemas.openxmlformats.org/drawingml/2006/picture">
                   <pic:nvPicPr>
-                    <pic:cNvPr id="1888689933" name="그림 1" descr="텍스트, 스크린샷, 폰트, 블랙이(가) 표시된 사진&#10;&#10;자동 생성된 설명"/>
+                    <pic:cNvPr id="599820773" name="그림 1" descr="소프트웨어, 멀티미디어 소프트웨어, 텍스트, 스크린샷이(가) 표시된 사진&#10;&#10;자동 생성된 설명"/>
                     <pic:cNvPicPr/>
                   </pic:nvPicPr>
                   <pic:blipFill>
@@ -762,7 +882,7 @@
                   <pic:spPr>
                     <a:xfrm>
                       <a:off x="0" y="0"/>
-                      <a:ext cx="5731510" cy="815340"/>
+                      <a:ext cx="5731510" cy="1750060"/>
                     </a:xfrm>
                     <a:prstGeom prst="rect">
                       <a:avLst/>
@@ -779,54 +899,20 @@
       <w:pPr>
         <w:spacing w:line="240" w:lineRule="auto"/>
         <w:rPr>
-          <w:rFonts w:hint="eastAsia"/>
-          <w:b/>
-          <w:bCs/>
-          <w:sz w:val="28"/>
-          <w:szCs w:val="32"/>
-        </w:rPr>
-      </w:pPr>
-      <w:r>
-        <w:rPr>
-          <w:b/>
-          <w:bCs/>
-          <w:sz w:val="28"/>
-          <w:szCs w:val="32"/>
-        </w:rPr>
-        <w:br w:type="page"/>
-      </w:r>
+          <w:sz w:val="20"/>
+          <w:szCs w:val="20"/>
+        </w:rPr>
+      </w:pPr>
     </w:p>
     <w:p>
       <w:pPr>
         <w:spacing w:line="240" w:lineRule="auto"/>
         <w:rPr>
           <w:rFonts w:hint="eastAsia"/>
-          <w:b/>
-          <w:bCs/>
-          <w:sz w:val="28"/>
-          <w:szCs w:val="32"/>
-        </w:rPr>
-      </w:pPr>
-      <w:r>
-        <w:rPr>
-          <w:b/>
-          <w:bCs/>
-          <w:sz w:val="28"/>
-          <w:szCs w:val="32"/>
-        </w:rPr>
-        <w:lastRenderedPageBreak/>
-        <w:t>Lexical Analyzer</w:t>
-      </w:r>
-      <w:r>
-        <w:rPr>
-          <w:rFonts w:hint="eastAsia"/>
-          <w:b/>
-          <w:bCs/>
-          <w:sz w:val="28"/>
-          <w:szCs w:val="32"/>
-        </w:rPr>
-        <w:t>의 동작</w:t>
-      </w:r>
+          <w:sz w:val="20"/>
+          <w:szCs w:val="20"/>
+        </w:rPr>
+      </w:pPr>
     </w:p>
     <w:p>
       <w:pPr>
@@ -843,29 +929,14 @@
           <w:sz w:val="20"/>
           <w:szCs w:val="20"/>
         </w:rPr>
-        <w:t xml:space="preserve">설계한 </w:t>
-      </w:r>
-      <w:r>
-        <w:rPr>
-          <w:sz w:val="20"/>
-          <w:szCs w:val="20"/>
-        </w:rPr>
-        <w:t>Lexical Analyzer</w:t>
-      </w:r>
-      <w:r>
-        <w:rPr>
-          <w:rFonts w:hint="eastAsia"/>
-          <w:sz w:val="20"/>
-          <w:szCs w:val="20"/>
-        </w:rPr>
-        <w:t xml:space="preserve"> 클래스의 인터페이스는 아래와 같다. 주어진 파일 스트림에 대한 토큰 분류 결과를 담는 </w:t>
-      </w:r>
-      <w:r>
-        <w:rPr>
-          <w:sz w:val="20"/>
-          <w:szCs w:val="20"/>
-        </w:rPr>
-        <w:t>_</w:t>
+        <w:t xml:space="preserve">프로젝트 설정 </w:t>
+      </w:r>
+      <w:r>
+        <w:rPr>
+          <w:sz w:val="20"/>
+          <w:szCs w:val="20"/>
+        </w:rPr>
+        <w:t>(</w:t>
       </w:r>
       <w:proofErr w:type="spellStart"/>
       <w:r>
@@ -873,7 +944,7 @@
           <w:sz w:val="20"/>
           <w:szCs w:val="20"/>
         </w:rPr>
-        <w:t>lexResult</w:t>
+        <w:t>cmd</w:t>
       </w:r>
       <w:proofErr w:type="spellEnd"/>
       <w:r>
@@ -881,30 +952,61 @@
           <w:sz w:val="20"/>
           <w:szCs w:val="20"/>
         </w:rPr>
-        <w:t xml:space="preserve">, </w:t>
-      </w:r>
-      <w:r>
-        <w:rPr>
-          <w:rFonts w:hint="eastAsia"/>
-          <w:sz w:val="20"/>
-          <w:szCs w:val="20"/>
-        </w:rPr>
-        <w:t xml:space="preserve">그 과정에서 생성된 심볼 테이블을 담는 </w:t>
-      </w:r>
-      <w:r>
-        <w:rPr>
-          <w:sz w:val="20"/>
-          <w:szCs w:val="20"/>
-        </w:rPr>
-        <w:t>_</w:t>
+        <w:t xml:space="preserve"> + , ) </w:t>
+      </w:r>
+      <w:r>
+        <w:rPr>
+          <w:rFonts w:hint="eastAsia"/>
+          <w:sz w:val="20"/>
+          <w:szCs w:val="20"/>
+        </w:rPr>
+        <w:t xml:space="preserve">에서 가장 우측에 있는 </w:t>
+      </w:r>
+      <w:r>
+        <w:rPr>
+          <w:sz w:val="20"/>
+          <w:szCs w:val="20"/>
+        </w:rPr>
+        <w:t>Locations</w:t>
+      </w:r>
+      <w:r>
+        <w:rPr>
+          <w:rFonts w:hint="eastAsia"/>
+          <w:sz w:val="20"/>
+          <w:szCs w:val="20"/>
+        </w:rPr>
+        <w:t xml:space="preserve"> 메뉴에 진입해, </w:t>
+      </w:r>
+      <w:r>
+        <w:rPr>
+          <w:sz w:val="20"/>
+          <w:szCs w:val="20"/>
+        </w:rPr>
+        <w:t>Derived Data</w:t>
+      </w:r>
+      <w:r>
+        <w:rPr>
+          <w:rFonts w:hint="eastAsia"/>
+          <w:sz w:val="20"/>
+          <w:szCs w:val="20"/>
+        </w:rPr>
+        <w:t xml:space="preserve">의 경로를 </w:t>
+      </w:r>
+      <w:r>
+        <w:rPr>
+          <w:sz w:val="20"/>
+          <w:szCs w:val="20"/>
+        </w:rPr>
+        <w:t>Custom</w:t>
       </w:r>
       <w:proofErr w:type="spellStart"/>
       <w:r>
         <w:rPr>
-          <w:sz w:val="20"/>
-          <w:szCs w:val="20"/>
-        </w:rPr>
-        <w:t>symbolTable</w:t>
+          <w:rFonts w:hint="eastAsia"/>
+          <w:sz w:val="20"/>
+          <w:szCs w:val="20"/>
+        </w:rPr>
+        <w:t>으로</w:t>
       </w:r>
       <w:proofErr w:type="spellEnd"/>
       <w:r>
@@ -913,30 +1015,29 @@
           <w:sz w:val="20"/>
           <w:szCs w:val="20"/>
         </w:rPr>
-        <w:t xml:space="preserve">, 입력 문자열에 대해 토큰을 분류하는 </w:t>
-      </w:r>
-      <w:proofErr w:type="spellStart"/>
-      <w:r>
-        <w:rPr>
-          <w:sz w:val="20"/>
-          <w:szCs w:val="20"/>
-        </w:rPr>
-        <w:t>analyzeString</w:t>
-      </w:r>
-      <w:proofErr w:type="spellEnd"/>
-      <w:r>
-        <w:rPr>
-          <w:rFonts w:hint="eastAsia"/>
-          <w:sz w:val="20"/>
-          <w:szCs w:val="20"/>
-        </w:rPr>
-        <w:t xml:space="preserve"> 함수와, 로직 처리를 시작하고 결과를 반환하는 함수들로 구성되어 있다.</w:t>
+        <w:t xml:space="preserve"> 변경 후 임의의 폴더로 선택해준다. 해당 위치가 프로그램 실행 시 </w:t>
+      </w:r>
+      <w:r>
+        <w:rPr>
+          <w:sz w:val="20"/>
+          <w:szCs w:val="20"/>
+        </w:rPr>
+        <w:t>input</w:t>
+      </w:r>
+      <w:r>
+        <w:rPr>
+          <w:rFonts w:hint="eastAsia"/>
+          <w:sz w:val="20"/>
+          <w:szCs w:val="20"/>
+        </w:rPr>
+        <w:t xml:space="preserve"> 파일을 읽으려고 시도할 위치이다. </w:t>
       </w:r>
     </w:p>
     <w:p>
       <w:pPr>
         <w:spacing w:line="240" w:lineRule="auto"/>
         <w:rPr>
+          <w:rFonts w:hint="eastAsia"/>
           <w:sz w:val="20"/>
           <w:szCs w:val="20"/>
         </w:rPr>
@@ -947,10 +1048,10 @@
           <w:szCs w:val="20"/>
         </w:rPr>
         <w:drawing>
-          <wp:inline distT="0" distB="0" distL="0" distR="0" wp14:anchorId="45C83D9F" wp14:editId="31DCF7C3">
-            <wp:extent cx="5731510" cy="1546225"/>
-            <wp:effectExtent l="0" t="0" r="0" b="3175"/>
-            <wp:docPr id="1993348561" name="그림 1" descr="텍스트, 스크린샷, 폰트이(가) 표시된 사진&#10;&#10;자동 생성된 설명"/>
+          <wp:inline distT="0" distB="0" distL="0" distR="0" wp14:anchorId="1A36C33B" wp14:editId="7D872D39">
+            <wp:extent cx="5731510" cy="2334895"/>
+            <wp:effectExtent l="0" t="0" r="0" b="1905"/>
+            <wp:docPr id="1733923072" name="그림 1" descr="스크린샷, 텍스트, 소프트웨어, 멀티미디어 소프트웨어이(가) 표시된 사진&#10;&#10;자동 생성된 설명"/>
             <wp:cNvGraphicFramePr>
               <a:graphicFrameLocks xmlns:a="http://schemas.openxmlformats.org/drawingml/2006/main" noChangeAspect="1"/>
             </wp:cNvGraphicFramePr>
@@ -958,7 +1059,7 @@
               <a:graphicData uri="http://schemas.openxmlformats.org/drawingml/2006/picture">
                 <pic:pic xmlns:pic="http://schemas.openxmlformats.org/drawingml/2006/picture">
                   <pic:nvPicPr>
-                    <pic:cNvPr id="1993348561" name="그림 1" descr="텍스트, 스크린샷, 폰트이(가) 표시된 사진&#10;&#10;자동 생성된 설명"/>
+                    <pic:cNvPr id="1733923072" name="그림 1" descr="스크린샷, 텍스트, 소프트웨어, 멀티미디어 소프트웨어이(가) 표시된 사진&#10;&#10;자동 생성된 설명"/>
                     <pic:cNvPicPr/>
                   </pic:nvPicPr>
                   <pic:blipFill>
@@ -970,7 +1071,7 @@
                   <pic:spPr>
                     <a:xfrm>
                       <a:off x="0" y="0"/>
-                      <a:ext cx="5731510" cy="1546225"/>
+                      <a:ext cx="5731510" cy="2334895"/>
                     </a:xfrm>
                     <a:prstGeom prst="rect">
                       <a:avLst/>
@@ -987,10 +1088,51 @@
       <w:pPr>
         <w:spacing w:line="240" w:lineRule="auto"/>
         <w:rPr>
-          <w:sz w:val="20"/>
-          <w:szCs w:val="20"/>
-        </w:rPr>
-      </w:pPr>
+          <w:rFonts w:hint="eastAsia"/>
+          <w:sz w:val="20"/>
+          <w:szCs w:val="20"/>
+        </w:rPr>
+      </w:pPr>
+      <w:r>
+        <w:rPr>
+          <w:rFonts w:hint="eastAsia"/>
+          <w:sz w:val="20"/>
+          <w:szCs w:val="20"/>
+        </w:rPr>
+        <w:lastRenderedPageBreak/>
+        <w:t xml:space="preserve">선택해준 폴더 위치에 입력 파일을 놓고 </w:t>
+      </w:r>
+      <w:r>
+        <w:rPr>
+          <w:sz w:val="20"/>
+          <w:szCs w:val="20"/>
+        </w:rPr>
+        <w:t>Run (</w:t>
+      </w:r>
+      <w:proofErr w:type="spellStart"/>
+      <w:r>
+        <w:rPr>
+          <w:sz w:val="20"/>
+          <w:szCs w:val="20"/>
+        </w:rPr>
+        <w:t>cmd</w:t>
+      </w:r>
+      <w:proofErr w:type="spellEnd"/>
+      <w:r>
+        <w:rPr>
+          <w:sz w:val="20"/>
+          <w:szCs w:val="20"/>
+        </w:rPr>
+        <w:t xml:space="preserve"> + R) </w:t>
+      </w:r>
+      <w:r>
+        <w:rPr>
+          <w:rFonts w:hint="eastAsia"/>
+          <w:sz w:val="20"/>
+          <w:szCs w:val="20"/>
+        </w:rPr>
+        <w:t xml:space="preserve">을 실행하면 임시 파일이 생성되며 프로그램이 정상적으로 실행되며, 콘솔에 프로그램의 로그가 출력되는 것을 확인할 수 있다. </w:t>
+      </w:r>
     </w:p>
     <w:p>
       <w:pPr>
@@ -1003,48 +1145,14 @@
       </w:pPr>
       <w:r>
         <w:rPr>
-          <w:rFonts w:hint="eastAsia"/>
-          <w:sz w:val="20"/>
-          <w:szCs w:val="20"/>
-        </w:rPr>
-        <w:t xml:space="preserve">주어진 파일의 코드를 토큰으로 분류하기 위해, 아래처럼 토큰을 </w:t>
-      </w:r>
-      <w:proofErr w:type="spellStart"/>
-      <w:r>
-        <w:rPr>
-          <w:sz w:val="20"/>
-          <w:szCs w:val="20"/>
-        </w:rPr>
-        <w:t>enum</w:t>
-      </w:r>
-      <w:proofErr w:type="spellEnd"/>
-      <w:r>
-        <w:rPr>
-          <w:rFonts w:hint="eastAsia"/>
-          <w:sz w:val="20"/>
-          <w:szCs w:val="20"/>
-        </w:rPr>
-        <w:t xml:space="preserve"> 타입으로 정의하였다. </w:t>
-      </w:r>
-    </w:p>
-    <w:p>
-      <w:pPr>
-        <w:spacing w:line="240" w:lineRule="auto"/>
-        <w:rPr>
-          <w:sz w:val="22"/>
-          <w:szCs w:val="22"/>
-        </w:rPr>
-      </w:pPr>
-      <w:r>
-        <w:rPr>
-          <w:sz w:val="22"/>
-          <w:szCs w:val="22"/>
+          <w:sz w:val="20"/>
+          <w:szCs w:val="20"/>
         </w:rPr>
         <w:drawing>
-          <wp:inline distT="0" distB="0" distL="0" distR="0" wp14:anchorId="3ED757C4" wp14:editId="6D4DBBE8">
-            <wp:extent cx="5731510" cy="3589020"/>
-            <wp:effectExtent l="0" t="0" r="0" b="5080"/>
-            <wp:docPr id="1056445788" name="그림 1" descr="텍스트, 스크린샷이(가) 표시된 사진&#10;&#10;자동 생성된 설명"/>
+          <wp:inline distT="0" distB="0" distL="0" distR="0" wp14:anchorId="3F6059A2" wp14:editId="5E868244">
+            <wp:extent cx="5731510" cy="2994025"/>
+            <wp:effectExtent l="0" t="0" r="0" b="3175"/>
+            <wp:docPr id="1145828920" name="그림 1" descr="소프트웨어, 멀티미디어 소프트웨어, 텍스트, 그래픽 소프트웨어이(가) 표시된 사진&#10;&#10;자동 생성된 설명"/>
             <wp:cNvGraphicFramePr>
               <a:graphicFrameLocks xmlns:a="http://schemas.openxmlformats.org/drawingml/2006/main" noChangeAspect="1"/>
             </wp:cNvGraphicFramePr>
@@ -1052,7 +1160,7 @@
               <a:graphicData uri="http://schemas.openxmlformats.org/drawingml/2006/picture">
                 <pic:pic xmlns:pic="http://schemas.openxmlformats.org/drawingml/2006/picture">
                   <pic:nvPicPr>
-                    <pic:cNvPr id="1056445788" name="그림 1" descr="텍스트, 스크린샷이(가) 표시된 사진&#10;&#10;자동 생성된 설명"/>
+                    <pic:cNvPr id="1145828920" name="그림 1" descr="소프트웨어, 멀티미디어 소프트웨어, 텍스트, 그래픽 소프트웨어이(가) 표시된 사진&#10;&#10;자동 생성된 설명"/>
                     <pic:cNvPicPr/>
                   </pic:nvPicPr>
                   <pic:blipFill>
@@ -1064,7 +1172,7 @@
                   <pic:spPr>
                     <a:xfrm>
                       <a:off x="0" y="0"/>
-                      <a:ext cx="5731510" cy="3589020"/>
+                      <a:ext cx="5731510" cy="2994025"/>
                     </a:xfrm>
                     <a:prstGeom prst="rect">
                       <a:avLst/>
@@ -1081,674 +1189,6 @@
       <w:pPr>
         <w:spacing w:line="240" w:lineRule="auto"/>
         <w:rPr>
-          <w:sz w:val="20"/>
-          <w:szCs w:val="20"/>
-        </w:rPr>
-      </w:pPr>
-    </w:p>
-    <w:p>
-      <w:pPr>
-        <w:spacing w:line="240" w:lineRule="auto"/>
-        <w:rPr>
-          <w:sz w:val="20"/>
-          <w:szCs w:val="20"/>
-        </w:rPr>
-      </w:pPr>
-    </w:p>
-    <w:p>
-      <w:pPr>
-        <w:spacing w:line="240" w:lineRule="auto"/>
-        <w:rPr>
-          <w:rFonts w:hint="eastAsia"/>
-          <w:sz w:val="20"/>
-          <w:szCs w:val="20"/>
-        </w:rPr>
-      </w:pPr>
-      <w:r>
-        <w:rPr>
-          <w:rFonts w:hint="eastAsia"/>
-          <w:sz w:val="20"/>
-          <w:szCs w:val="20"/>
-        </w:rPr>
-        <w:lastRenderedPageBreak/>
-        <w:t xml:space="preserve">아래는 입력된 문자열에 대해 특수 기호가 아닌 숫자, 알파벳, </w:t>
-      </w:r>
-      <w:r>
-        <w:rPr>
-          <w:sz w:val="20"/>
-          <w:szCs w:val="20"/>
-        </w:rPr>
-        <w:t>_</w:t>
-      </w:r>
-      <w:r>
-        <w:rPr>
-          <w:rFonts w:hint="eastAsia"/>
-          <w:sz w:val="20"/>
-          <w:szCs w:val="20"/>
-        </w:rPr>
-        <w:t xml:space="preserve">이 연속으로 입력된 경우, 이를 </w:t>
-      </w:r>
-      <w:r>
-        <w:rPr>
-          <w:sz w:val="20"/>
-          <w:szCs w:val="20"/>
-        </w:rPr>
-        <w:t>IDENT, CONST, UNKNOWN</w:t>
-      </w:r>
-      <w:proofErr w:type="spellStart"/>
-      <w:r>
-        <w:rPr>
-          <w:rFonts w:hint="eastAsia"/>
-          <w:sz w:val="20"/>
-          <w:szCs w:val="20"/>
-        </w:rPr>
-        <w:t>으로</w:t>
-      </w:r>
-      <w:proofErr w:type="spellEnd"/>
-      <w:r>
-        <w:rPr>
-          <w:rFonts w:hint="eastAsia"/>
-          <w:sz w:val="20"/>
-          <w:szCs w:val="20"/>
-        </w:rPr>
-        <w:t xml:space="preserve"> 분류해주는 함수이다. 숫자로 시작하지 않으면 </w:t>
-      </w:r>
-      <w:r>
-        <w:rPr>
-          <w:sz w:val="20"/>
-          <w:szCs w:val="20"/>
-        </w:rPr>
-        <w:t>IDENT</w:t>
-      </w:r>
-      <w:r>
-        <w:rPr>
-          <w:rFonts w:hint="eastAsia"/>
-          <w:sz w:val="20"/>
-          <w:szCs w:val="20"/>
-        </w:rPr>
-        <w:t xml:space="preserve">로, 숫자로 시작할 때 모든 문자가 숫자이면 </w:t>
-      </w:r>
-      <w:r>
-        <w:rPr>
-          <w:sz w:val="20"/>
-          <w:szCs w:val="20"/>
-        </w:rPr>
-        <w:t>CONST</w:t>
-      </w:r>
-      <w:r>
-        <w:rPr>
-          <w:rFonts w:hint="eastAsia"/>
-          <w:sz w:val="20"/>
-          <w:szCs w:val="20"/>
-        </w:rPr>
-        <w:t xml:space="preserve">로, 그 외에는 </w:t>
-      </w:r>
-      <w:r>
-        <w:rPr>
-          <w:sz w:val="20"/>
-          <w:szCs w:val="20"/>
-        </w:rPr>
-        <w:t>UNKNOWN</w:t>
-      </w:r>
-      <w:proofErr w:type="spellStart"/>
-      <w:r>
-        <w:rPr>
-          <w:rFonts w:hint="eastAsia"/>
-          <w:sz w:val="20"/>
-          <w:szCs w:val="20"/>
-        </w:rPr>
-        <w:t>으로</w:t>
-      </w:r>
-      <w:proofErr w:type="spellEnd"/>
-      <w:r>
-        <w:rPr>
-          <w:rFonts w:hint="eastAsia"/>
-          <w:sz w:val="20"/>
-          <w:szCs w:val="20"/>
-        </w:rPr>
-        <w:t xml:space="preserve"> 분류한다.</w:t>
-      </w:r>
-    </w:p>
-    <w:p>
-      <w:pPr>
-        <w:spacing w:line="240" w:lineRule="auto"/>
-        <w:rPr>
-          <w:rFonts w:hint="eastAsia"/>
-          <w:sz w:val="20"/>
-          <w:szCs w:val="20"/>
-        </w:rPr>
-      </w:pPr>
-      <w:r>
-        <w:rPr>
-          <w:sz w:val="20"/>
-          <w:szCs w:val="20"/>
-        </w:rPr>
-        <w:drawing>
-          <wp:inline distT="0" distB="0" distL="0" distR="0" wp14:anchorId="2177DD5D" wp14:editId="4D5D2401">
-            <wp:extent cx="5731510" cy="3399790"/>
-            <wp:effectExtent l="0" t="0" r="0" b="3810"/>
-            <wp:docPr id="213145225" name="그림 1" descr="텍스트, 스크린샷, 폰트이(가) 표시된 사진&#10;&#10;자동 생성된 설명"/>
-            <wp:cNvGraphicFramePr>
-              <a:graphicFrameLocks xmlns:a="http://schemas.openxmlformats.org/drawingml/2006/main" noChangeAspect="1"/>
-            </wp:cNvGraphicFramePr>
-            <a:graphic xmlns:a="http://schemas.openxmlformats.org/drawingml/2006/main">
-              <a:graphicData uri="http://schemas.openxmlformats.org/drawingml/2006/picture">
-                <pic:pic xmlns:pic="http://schemas.openxmlformats.org/drawingml/2006/picture">
-                  <pic:nvPicPr>
-                    <pic:cNvPr id="213145225" name="그림 1" descr="텍스트, 스크린샷, 폰트이(가) 표시된 사진&#10;&#10;자동 생성된 설명"/>
-                    <pic:cNvPicPr/>
-                  </pic:nvPicPr>
-                  <pic:blipFill>
-                    <a:blip r:embed="rId13"/>
-                    <a:stretch>
-                      <a:fillRect/>
-                    </a:stretch>
-                  </pic:blipFill>
-                  <pic:spPr>
-                    <a:xfrm>
-                      <a:off x="0" y="0"/>
-                      <a:ext cx="5731510" cy="3399790"/>
-                    </a:xfrm>
-                    <a:prstGeom prst="rect">
-                      <a:avLst/>
-                    </a:prstGeom>
-                  </pic:spPr>
-                </pic:pic>
-              </a:graphicData>
-            </a:graphic>
-          </wp:inline>
-        </w:drawing>
-      </w:r>
-    </w:p>
-    <w:p>
-      <w:pPr>
-        <w:spacing w:line="240" w:lineRule="auto"/>
-        <w:rPr>
-          <w:sz w:val="20"/>
-          <w:szCs w:val="20"/>
-        </w:rPr>
-      </w:pPr>
-    </w:p>
-    <w:p>
-      <w:pPr>
-        <w:spacing w:line="240" w:lineRule="auto"/>
-        <w:rPr>
-          <w:sz w:val="20"/>
-          <w:szCs w:val="20"/>
-        </w:rPr>
-      </w:pPr>
-      <w:r>
-        <w:rPr>
-          <w:rFonts w:hint="eastAsia"/>
-          <w:sz w:val="20"/>
-          <w:szCs w:val="20"/>
-        </w:rPr>
-        <w:t xml:space="preserve">아래는 주어진 </w:t>
-      </w:r>
-      <w:proofErr w:type="spellStart"/>
-      <w:r>
-        <w:rPr>
-          <w:rFonts w:hint="eastAsia"/>
-          <w:sz w:val="20"/>
-          <w:szCs w:val="20"/>
-        </w:rPr>
-        <w:t>파일스트림을</w:t>
-      </w:r>
-      <w:proofErr w:type="spellEnd"/>
-      <w:r>
-        <w:rPr>
-          <w:rFonts w:hint="eastAsia"/>
-          <w:sz w:val="20"/>
-          <w:szCs w:val="20"/>
-        </w:rPr>
-        <w:t xml:space="preserve"> 읽으면서 토큰을 분류하는 함수이다. 파일에 남은 문자가 없을 때 까지 한 </w:t>
-      </w:r>
-      <w:proofErr w:type="spellStart"/>
-      <w:r>
-        <w:rPr>
-          <w:rFonts w:hint="eastAsia"/>
-          <w:sz w:val="20"/>
-          <w:szCs w:val="20"/>
-        </w:rPr>
-        <w:t>글자씩</w:t>
-      </w:r>
-      <w:proofErr w:type="spellEnd"/>
-      <w:r>
-        <w:rPr>
-          <w:rFonts w:hint="eastAsia"/>
-          <w:sz w:val="20"/>
-          <w:szCs w:val="20"/>
-        </w:rPr>
-        <w:t xml:space="preserve"> 반복하며 진행한다. </w:t>
-      </w:r>
-      <w:r>
-        <w:rPr>
-          <w:sz w:val="20"/>
-          <w:szCs w:val="20"/>
-        </w:rPr>
-        <w:t>line</w:t>
-      </w:r>
-      <w:r>
-        <w:rPr>
-          <w:rFonts w:hint="eastAsia"/>
-          <w:sz w:val="20"/>
-          <w:szCs w:val="20"/>
-        </w:rPr>
-        <w:t xml:space="preserve"> 변수에는 현재 읽은 문자가 혼자서 토큰이 될 수 없는 경우(</w:t>
-      </w:r>
-      <w:r>
-        <w:rPr>
-          <w:sz w:val="20"/>
-          <w:szCs w:val="20"/>
-        </w:rPr>
-        <w:t>IDENT, CONST)</w:t>
-      </w:r>
-      <w:proofErr w:type="spellStart"/>
-      <w:r>
-        <w:rPr>
-          <w:rFonts w:hint="eastAsia"/>
-          <w:sz w:val="20"/>
-          <w:szCs w:val="20"/>
-        </w:rPr>
-        <w:t>를</w:t>
-      </w:r>
-      <w:proofErr w:type="spellEnd"/>
-      <w:r>
-        <w:rPr>
-          <w:rFonts w:hint="eastAsia"/>
-          <w:sz w:val="20"/>
-          <w:szCs w:val="20"/>
-        </w:rPr>
-        <w:t xml:space="preserve"> </w:t>
-      </w:r>
-      <w:proofErr w:type="spellStart"/>
-      <w:r>
-        <w:rPr>
-          <w:rFonts w:hint="eastAsia"/>
-          <w:sz w:val="20"/>
-          <w:szCs w:val="20"/>
-        </w:rPr>
-        <w:t>저장하는데에</w:t>
-      </w:r>
-      <w:proofErr w:type="spellEnd"/>
-      <w:r>
-        <w:rPr>
-          <w:rFonts w:hint="eastAsia"/>
-          <w:sz w:val="20"/>
-          <w:szCs w:val="20"/>
-        </w:rPr>
-        <w:t xml:space="preserve"> 사용된다. </w:t>
-      </w:r>
-    </w:p>
-    <w:p>
-      <w:pPr>
-        <w:spacing w:line="240" w:lineRule="auto"/>
-        <w:rPr>
-          <w:sz w:val="20"/>
-          <w:szCs w:val="20"/>
-        </w:rPr>
-      </w:pPr>
-      <w:r>
-        <w:rPr>
-          <w:rFonts w:hint="eastAsia"/>
-          <w:sz w:val="20"/>
-          <w:szCs w:val="20"/>
-        </w:rPr>
-        <w:t xml:space="preserve">받아온 글자가 공백문자인 경우에는 </w:t>
-      </w:r>
-      <w:r>
-        <w:rPr>
-          <w:sz w:val="20"/>
-          <w:szCs w:val="20"/>
-        </w:rPr>
-        <w:t>line</w:t>
-      </w:r>
-      <w:r>
-        <w:rPr>
-          <w:rFonts w:hint="eastAsia"/>
-          <w:sz w:val="20"/>
-          <w:szCs w:val="20"/>
-        </w:rPr>
-        <w:t>에 있는 문자열의 토큰을 분류하고 결과에 추가한다.</w:t>
-      </w:r>
-    </w:p>
-    <w:p>
-      <w:pPr>
-        <w:spacing w:line="240" w:lineRule="auto"/>
-        <w:rPr>
-          <w:rFonts w:hint="eastAsia"/>
-          <w:sz w:val="20"/>
-          <w:szCs w:val="20"/>
-        </w:rPr>
-      </w:pPr>
-      <w:r>
-        <w:rPr>
-          <w:rFonts w:hint="eastAsia"/>
-          <w:sz w:val="20"/>
-          <w:szCs w:val="20"/>
-        </w:rPr>
-        <w:t xml:space="preserve">받아온 글자가 알파벳, 숫자, </w:t>
-      </w:r>
-      <w:r>
-        <w:rPr>
-          <w:sz w:val="20"/>
-          <w:szCs w:val="20"/>
-        </w:rPr>
-        <w:t>_</w:t>
-      </w:r>
-      <w:r>
-        <w:rPr>
-          <w:rFonts w:hint="eastAsia"/>
-          <w:sz w:val="20"/>
-          <w:szCs w:val="20"/>
-        </w:rPr>
-        <w:t xml:space="preserve"> 인 경우에는 </w:t>
-      </w:r>
-      <w:r>
-        <w:rPr>
-          <w:sz w:val="20"/>
-          <w:szCs w:val="20"/>
-        </w:rPr>
-        <w:t>line</w:t>
-      </w:r>
-      <w:r>
-        <w:rPr>
-          <w:rFonts w:hint="eastAsia"/>
-          <w:sz w:val="20"/>
-          <w:szCs w:val="20"/>
-        </w:rPr>
-        <w:t>에 추가해 다음 문자와 함께 처리한다.</w:t>
-      </w:r>
-    </w:p>
-    <w:p>
-      <w:pPr>
-        <w:spacing w:line="240" w:lineRule="auto"/>
-        <w:rPr>
-          <w:sz w:val="20"/>
-          <w:szCs w:val="20"/>
-        </w:rPr>
-      </w:pPr>
-      <w:r>
-        <w:rPr>
-          <w:sz w:val="20"/>
-          <w:szCs w:val="20"/>
-        </w:rPr>
-        <w:drawing>
-          <wp:inline distT="0" distB="0" distL="0" distR="0" wp14:anchorId="2AEDF0E7" wp14:editId="7125FDA4">
-            <wp:extent cx="5731510" cy="2564130"/>
-            <wp:effectExtent l="0" t="0" r="0" b="1270"/>
-            <wp:docPr id="1002547930" name="그림 1" descr="텍스트, 스크린샷, 폰트이(가) 표시된 사진&#10;&#10;자동 생성된 설명"/>
-            <wp:cNvGraphicFramePr>
-              <a:graphicFrameLocks xmlns:a="http://schemas.openxmlformats.org/drawingml/2006/main" noChangeAspect="1"/>
-            </wp:cNvGraphicFramePr>
-            <a:graphic xmlns:a="http://schemas.openxmlformats.org/drawingml/2006/main">
-              <a:graphicData uri="http://schemas.openxmlformats.org/drawingml/2006/picture">
-                <pic:pic xmlns:pic="http://schemas.openxmlformats.org/drawingml/2006/picture">
-                  <pic:nvPicPr>
-                    <pic:cNvPr id="1002547930" name="그림 1" descr="텍스트, 스크린샷, 폰트이(가) 표시된 사진&#10;&#10;자동 생성된 설명"/>
-                    <pic:cNvPicPr/>
-                  </pic:nvPicPr>
-                  <pic:blipFill>
-                    <a:blip r:embed="rId14"/>
-                    <a:stretch>
-                      <a:fillRect/>
-                    </a:stretch>
-                  </pic:blipFill>
-                  <pic:spPr>
-                    <a:xfrm>
-                      <a:off x="0" y="0"/>
-                      <a:ext cx="5731510" cy="2564130"/>
-                    </a:xfrm>
-                    <a:prstGeom prst="rect">
-                      <a:avLst/>
-                    </a:prstGeom>
-                  </pic:spPr>
-                </pic:pic>
-              </a:graphicData>
-            </a:graphic>
-          </wp:inline>
-        </w:drawing>
-      </w:r>
-    </w:p>
-    <w:p>
-      <w:pPr>
-        <w:spacing w:line="240" w:lineRule="auto"/>
-        <w:rPr>
-          <w:rFonts w:hint="eastAsia"/>
-          <w:sz w:val="20"/>
-          <w:szCs w:val="20"/>
-        </w:rPr>
-      </w:pPr>
-      <w:r>
-        <w:rPr>
-          <w:rFonts w:hint="eastAsia"/>
-          <w:sz w:val="20"/>
-          <w:szCs w:val="20"/>
-        </w:rPr>
-        <w:lastRenderedPageBreak/>
-        <w:t xml:space="preserve">나머지 기호들에 대해서는 앞서 </w:t>
-      </w:r>
-      <w:proofErr w:type="spellStart"/>
-      <w:r>
-        <w:rPr>
-          <w:rFonts w:hint="eastAsia"/>
-          <w:sz w:val="20"/>
-          <w:szCs w:val="20"/>
-        </w:rPr>
-        <w:t>입력받던</w:t>
-      </w:r>
-      <w:proofErr w:type="spellEnd"/>
-      <w:r>
-        <w:rPr>
-          <w:rFonts w:hint="eastAsia"/>
-          <w:sz w:val="20"/>
-          <w:szCs w:val="20"/>
-        </w:rPr>
-        <w:t xml:space="preserve"> </w:t>
-      </w:r>
-      <w:r>
-        <w:rPr>
-          <w:sz w:val="20"/>
-          <w:szCs w:val="20"/>
-        </w:rPr>
-        <w:t>line</w:t>
-      </w:r>
-      <w:r>
-        <w:rPr>
-          <w:rFonts w:hint="eastAsia"/>
-          <w:sz w:val="20"/>
-          <w:szCs w:val="20"/>
-        </w:rPr>
-        <w:t xml:space="preserve">에 대해 처리를 해주고 나서 입력에 해당하는 토큰으로 분류해 결과에 추가해준다. 주어진 문법에 없는 기호의 경우 </w:t>
-      </w:r>
-      <w:r>
-        <w:rPr>
-          <w:sz w:val="20"/>
-          <w:szCs w:val="20"/>
-        </w:rPr>
-        <w:t>UNKNOWN</w:t>
-      </w:r>
-      <w:proofErr w:type="spellStart"/>
-      <w:r>
-        <w:rPr>
-          <w:rFonts w:hint="eastAsia"/>
-          <w:sz w:val="20"/>
-          <w:szCs w:val="20"/>
-        </w:rPr>
-        <w:t>으로</w:t>
-      </w:r>
-      <w:proofErr w:type="spellEnd"/>
-      <w:r>
-        <w:rPr>
-          <w:rFonts w:hint="eastAsia"/>
-          <w:sz w:val="20"/>
-          <w:szCs w:val="20"/>
-        </w:rPr>
-        <w:t xml:space="preserve"> 처리하였다.</w:t>
-      </w:r>
-    </w:p>
-    <w:p>
-      <w:pPr>
-        <w:spacing w:line="240" w:lineRule="auto"/>
-        <w:rPr>
-          <w:sz w:val="20"/>
-          <w:szCs w:val="20"/>
-        </w:rPr>
-      </w:pPr>
-      <w:r>
-        <w:rPr>
-          <w:sz w:val="20"/>
-          <w:szCs w:val="20"/>
-        </w:rPr>
-        <w:drawing>
-          <wp:inline distT="0" distB="0" distL="0" distR="0" wp14:anchorId="4F123279" wp14:editId="664DBCCB">
-            <wp:extent cx="5731510" cy="4882393"/>
-            <wp:effectExtent l="0" t="0" r="0" b="0"/>
-            <wp:docPr id="1066000358" name="그림 1" descr="텍스트, 스크린샷, 디자인이(가) 표시된 사진&#10;&#10;자동 생성된 설명"/>
-            <wp:cNvGraphicFramePr>
-              <a:graphicFrameLocks xmlns:a="http://schemas.openxmlformats.org/drawingml/2006/main" noChangeAspect="1"/>
-            </wp:cNvGraphicFramePr>
-            <a:graphic xmlns:a="http://schemas.openxmlformats.org/drawingml/2006/main">
-              <a:graphicData uri="http://schemas.openxmlformats.org/drawingml/2006/picture">
-                <pic:pic xmlns:pic="http://schemas.openxmlformats.org/drawingml/2006/picture">
-                  <pic:nvPicPr>
-                    <pic:cNvPr id="1066000358" name="그림 1" descr="텍스트, 스크린샷, 디자인이(가) 표시된 사진&#10;&#10;자동 생성된 설명"/>
-                    <pic:cNvPicPr/>
-                  </pic:nvPicPr>
-                  <pic:blipFill>
-                    <a:blip r:embed="rId15"/>
-                    <a:stretch>
-                      <a:fillRect/>
-                    </a:stretch>
-                  </pic:blipFill>
-                  <pic:spPr>
-                    <a:xfrm>
-                      <a:off x="0" y="0"/>
-                      <a:ext cx="5733138" cy="4883780"/>
-                    </a:xfrm>
-                    <a:prstGeom prst="rect">
-                      <a:avLst/>
-                    </a:prstGeom>
-                  </pic:spPr>
-                </pic:pic>
-              </a:graphicData>
-            </a:graphic>
-          </wp:inline>
-        </w:drawing>
-      </w:r>
-    </w:p>
-    <w:p>
-      <w:pPr>
-        <w:spacing w:line="240" w:lineRule="auto"/>
-        <w:rPr>
-          <w:sz w:val="20"/>
-          <w:szCs w:val="20"/>
-        </w:rPr>
-      </w:pPr>
-    </w:p>
-    <w:p>
-      <w:pPr>
-        <w:spacing w:line="240" w:lineRule="auto"/>
-        <w:rPr>
-          <w:rFonts w:hint="eastAsia"/>
-          <w:sz w:val="20"/>
-          <w:szCs w:val="20"/>
-        </w:rPr>
-      </w:pPr>
-      <w:r>
-        <w:rPr>
-          <w:rFonts w:hint="eastAsia"/>
-          <w:sz w:val="20"/>
-          <w:szCs w:val="20"/>
-        </w:rPr>
-        <w:t xml:space="preserve">모든 입력을 다 처리한 뒤에는 마지막으로 </w:t>
-      </w:r>
-      <w:r>
-        <w:rPr>
-          <w:sz w:val="20"/>
-          <w:szCs w:val="20"/>
-        </w:rPr>
-        <w:t>line</w:t>
-      </w:r>
-      <w:r>
-        <w:rPr>
-          <w:rFonts w:hint="eastAsia"/>
-          <w:sz w:val="20"/>
-          <w:szCs w:val="20"/>
-        </w:rPr>
-        <w:t xml:space="preserve">에 남아있는 문자열을 처리한 뒤, </w:t>
-      </w:r>
-      <w:r>
-        <w:rPr>
-          <w:sz w:val="20"/>
-          <w:szCs w:val="20"/>
-        </w:rPr>
-        <w:t>END_OF_FILE</w:t>
-      </w:r>
-      <w:r>
-        <w:rPr>
-          <w:rFonts w:hint="eastAsia"/>
-          <w:sz w:val="20"/>
-          <w:szCs w:val="20"/>
-        </w:rPr>
-        <w:t xml:space="preserve"> 토큰을 결과에 넣고 분석 결과를 저장한다..</w:t>
-      </w:r>
-    </w:p>
-    <w:p>
-      <w:pPr>
-        <w:spacing w:line="240" w:lineRule="auto"/>
-        <w:rPr>
-          <w:rFonts w:hint="eastAsia"/>
-          <w:sz w:val="20"/>
-          <w:szCs w:val="20"/>
-        </w:rPr>
-      </w:pPr>
-      <w:r>
-        <w:rPr>
-          <w:sz w:val="20"/>
-          <w:szCs w:val="20"/>
-        </w:rPr>
-        <w:drawing>
-          <wp:inline distT="0" distB="0" distL="0" distR="0" wp14:anchorId="2E8DE293" wp14:editId="5D8979DB">
-            <wp:extent cx="5731510" cy="1812925"/>
-            <wp:effectExtent l="0" t="0" r="0" b="3175"/>
-            <wp:docPr id="985747234" name="그림 1" descr="텍스트, 스크린샷, 폰트이(가) 표시된 사진&#10;&#10;자동 생성된 설명"/>
-            <wp:cNvGraphicFramePr>
-              <a:graphicFrameLocks xmlns:a="http://schemas.openxmlformats.org/drawingml/2006/main" noChangeAspect="1"/>
-            </wp:cNvGraphicFramePr>
-            <a:graphic xmlns:a="http://schemas.openxmlformats.org/drawingml/2006/main">
-              <a:graphicData uri="http://schemas.openxmlformats.org/drawingml/2006/picture">
-                <pic:pic xmlns:pic="http://schemas.openxmlformats.org/drawingml/2006/picture">
-                  <pic:nvPicPr>
-                    <pic:cNvPr id="985747234" name="그림 1" descr="텍스트, 스크린샷, 폰트이(가) 표시된 사진&#10;&#10;자동 생성된 설명"/>
-                    <pic:cNvPicPr/>
-                  </pic:nvPicPr>
-                  <pic:blipFill>
-                    <a:blip r:embed="rId16"/>
-                    <a:stretch>
-                      <a:fillRect/>
-                    </a:stretch>
-                  </pic:blipFill>
-                  <pic:spPr>
-                    <a:xfrm>
-                      <a:off x="0" y="0"/>
-                      <a:ext cx="5731510" cy="1812925"/>
-                    </a:xfrm>
-                    <a:prstGeom prst="rect">
-                      <a:avLst/>
-                    </a:prstGeom>
-                  </pic:spPr>
-                </pic:pic>
-              </a:graphicData>
-            </a:graphic>
-          </wp:inline>
-        </w:drawing>
-      </w:r>
-    </w:p>
-    <w:p>
-      <w:pPr>
-        <w:spacing w:line="240" w:lineRule="auto"/>
-        <w:rPr>
           <w:rFonts w:hint="eastAsia"/>
           <w:b/>
           <w:bCs/>
@@ -1756,85 +1196,10 @@
           <w:szCs w:val="32"/>
         </w:rPr>
       </w:pPr>
-      <w:r>
-        <w:rPr>
-          <w:rFonts w:hint="eastAsia"/>
-          <w:b/>
-          <w:bCs/>
-          <w:sz w:val="28"/>
-          <w:szCs w:val="32"/>
-        </w:rPr>
-        <w:lastRenderedPageBreak/>
-        <w:t>P</w:t>
-      </w:r>
-      <w:r>
-        <w:rPr>
-          <w:b/>
-          <w:bCs/>
-          <w:sz w:val="28"/>
-          <w:szCs w:val="32"/>
-        </w:rPr>
-        <w:t>arser</w:t>
-      </w:r>
-      <w:r>
-        <w:rPr>
-          <w:rFonts w:hint="eastAsia"/>
-          <w:b/>
-          <w:bCs/>
-          <w:sz w:val="28"/>
-          <w:szCs w:val="32"/>
-        </w:rPr>
-        <w:t>의 동작</w:t>
-      </w:r>
-    </w:p>
-    <w:p>
-      <w:pPr>
-        <w:spacing w:line="240" w:lineRule="auto"/>
-        <w:rPr>
-          <w:rFonts w:hint="eastAsia"/>
-          <w:b/>
-          <w:bCs/>
-          <w:sz w:val="28"/>
-          <w:szCs w:val="32"/>
-        </w:rPr>
-      </w:pPr>
-      <w:proofErr w:type="spellStart"/>
-      <w:r>
-        <w:rPr>
-          <w:rFonts w:hint="eastAsia"/>
-          <w:sz w:val="20"/>
-          <w:szCs w:val="20"/>
-        </w:rPr>
-        <w:t>파일스트림을</w:t>
-      </w:r>
-      <w:proofErr w:type="spellEnd"/>
-      <w:r>
-        <w:rPr>
-          <w:rFonts w:hint="eastAsia"/>
-          <w:sz w:val="20"/>
-          <w:szCs w:val="20"/>
-        </w:rPr>
-        <w:t xml:space="preserve"> </w:t>
-      </w:r>
-      <w:r>
-        <w:rPr>
-          <w:rFonts w:hint="eastAsia"/>
-          <w:sz w:val="20"/>
-          <w:szCs w:val="20"/>
-        </w:rPr>
-        <w:t>읽어용!</w:t>
-      </w:r>
-      <w:r>
-        <w:rPr>
-          <w:sz w:val="20"/>
-          <w:szCs w:val="20"/>
-        </w:rPr>
-        <w:t>!</w:t>
-      </w:r>
     </w:p>
     <w:sectPr>
-      <w:footerReference w:type="even" r:id="rId17"/>
-      <w:footerReference w:type="default" r:id="rId18"/>
+      <w:footerReference w:type="even" r:id="rId13"/>
+      <w:footerReference w:type="default" r:id="rId14"/>
       <w:pgSz w:w="11906" w:h="16838"/>
       <w:pgMar w:top="1701" w:right="1440" w:bottom="1440" w:left="1440" w:header="851" w:footer="992" w:gutter="0"/>
       <w:cols w:space="425"/>

--- a/PJ1/PJ1/PPL_PJ1_EXTERNAL_DOCS.docx
+++ b/PJ1/PJ1/PPL_PJ1_EXTERNAL_DOCS.docx
@@ -396,7 +396,6 @@
       <w:pPr>
         <w:spacing w:line="240" w:lineRule="auto"/>
         <w:rPr>
-          <w:rFonts w:hint="eastAsia"/>
           <w:b/>
           <w:bCs/>
           <w:sz w:val="28"/>
@@ -438,7 +437,6 @@
       <w:pPr>
         <w:spacing w:line="240" w:lineRule="auto"/>
         <w:rPr>
-          <w:rFonts w:hint="eastAsia"/>
           <w:sz w:val="20"/>
           <w:szCs w:val="20"/>
         </w:rPr>
@@ -492,6 +490,7 @@
       </w:pPr>
       <w:r>
         <w:rPr>
+          <w:noProof/>
           <w:sz w:val="20"/>
           <w:szCs w:val="20"/>
         </w:rPr>
@@ -536,27 +535,17 @@
       <w:pPr>
         <w:spacing w:line="240" w:lineRule="auto"/>
         <w:rPr>
-          <w:rFonts w:hint="eastAsia"/>
-          <w:sz w:val="20"/>
-          <w:szCs w:val="20"/>
-        </w:rPr>
-      </w:pPr>
-      <w:r>
-        <w:rPr>
-          <w:rFonts w:hint="eastAsia"/>
-          <w:sz w:val="20"/>
-          <w:szCs w:val="20"/>
-        </w:rPr>
-        <w:t xml:space="preserve">첨부된 파일 중 </w:t>
-      </w:r>
-      <w:proofErr w:type="spellStart"/>
-      <w:r>
-        <w:rPr>
-          <w:rFonts w:hint="eastAsia"/>
-          <w:sz w:val="20"/>
-          <w:szCs w:val="20"/>
-        </w:rPr>
-        <w:t>x</w:t>
+          <w:sz w:val="20"/>
+          <w:szCs w:val="20"/>
+        </w:rPr>
+      </w:pPr>
+      <w:r>
+        <w:rPr>
+          <w:rFonts w:hint="eastAsia"/>
+          <w:sz w:val="20"/>
+          <w:szCs w:val="20"/>
+        </w:rPr>
+        <w:t>첨부된 파일 중 x</w:t>
       </w:r>
       <w:r>
         <w:rPr>
@@ -565,7 +554,6 @@
         </w:rPr>
         <w:t>codeproj</w:t>
       </w:r>
-      <w:proofErr w:type="spellEnd"/>
       <w:r>
         <w:rPr>
           <w:rFonts w:hint="eastAsia"/>
@@ -618,7 +606,6 @@
       <w:pPr>
         <w:spacing w:line="240" w:lineRule="auto"/>
         <w:rPr>
-          <w:rFonts w:hint="eastAsia"/>
           <w:sz w:val="20"/>
           <w:szCs w:val="20"/>
         </w:rPr>
@@ -677,6 +664,7 @@
         <w:rPr>
           <w:b/>
           <w:bCs/>
+          <w:noProof/>
           <w:sz w:val="28"/>
           <w:szCs w:val="32"/>
         </w:rPr>
@@ -728,7 +716,6 @@
     <w:p>
       <w:pPr>
         <w:rPr>
-          <w:rFonts w:hint="eastAsia"/>
           <w:sz w:val="20"/>
           <w:szCs w:val="20"/>
         </w:rPr>
@@ -799,25 +786,7 @@
           <w:sz w:val="20"/>
           <w:szCs w:val="20"/>
         </w:rPr>
-        <w:t xml:space="preserve"> </w:t>
-      </w:r>
-      <w:proofErr w:type="spellStart"/>
-      <w:r>
-        <w:rPr>
-          <w:rFonts w:hint="eastAsia"/>
-          <w:sz w:val="20"/>
-          <w:szCs w:val="20"/>
-        </w:rPr>
-        <w:t>함수에게</w:t>
-      </w:r>
-      <w:proofErr w:type="spellEnd"/>
-      <w:r>
-        <w:rPr>
-          <w:rFonts w:hint="eastAsia"/>
-          <w:sz w:val="20"/>
-          <w:szCs w:val="20"/>
-        </w:rPr>
-        <w:t xml:space="preserve"> 인자로 전달하고자 하는 파일명을 추가해준다. 아래 예시의 경우 </w:t>
+        <w:t xml:space="preserve"> 함수에게 인자로 전달하고자 하는 파일명을 추가해준다. 아래 예시의 경우 </w:t>
       </w:r>
       <w:r>
         <w:rPr>
@@ -826,23 +795,13 @@
         </w:rPr>
         <w:t>input.txt</w:t>
       </w:r>
-      <w:proofErr w:type="spellStart"/>
-      <w:r>
-        <w:rPr>
-          <w:rFonts w:hint="eastAsia"/>
-          <w:sz w:val="20"/>
-          <w:szCs w:val="20"/>
-        </w:rPr>
-        <w:t>를</w:t>
-      </w:r>
-      <w:proofErr w:type="spellEnd"/>
-      <w:r>
-        <w:rPr>
-          <w:rFonts w:hint="eastAsia"/>
-          <w:sz w:val="20"/>
-          <w:szCs w:val="20"/>
-        </w:rPr>
-        <w:t xml:space="preserve"> 넣어주었다.</w:t>
+      <w:r>
+        <w:rPr>
+          <w:rFonts w:hint="eastAsia"/>
+          <w:sz w:val="20"/>
+          <w:szCs w:val="20"/>
+        </w:rPr>
+        <w:t>를 넣어주었다.</w:t>
       </w:r>
     </w:p>
     <w:p>
@@ -855,6 +814,7 @@
       </w:pPr>
       <w:r>
         <w:rPr>
+          <w:noProof/>
           <w:sz w:val="20"/>
           <w:szCs w:val="20"/>
         </w:rPr>
@@ -908,7 +868,6 @@
       <w:pPr>
         <w:spacing w:line="240" w:lineRule="auto"/>
         <w:rPr>
-          <w:rFonts w:hint="eastAsia"/>
           <w:sz w:val="20"/>
           <w:szCs w:val="20"/>
         </w:rPr>
@@ -918,7 +877,6 @@
       <w:pPr>
         <w:spacing w:line="240" w:lineRule="auto"/>
         <w:rPr>
-          <w:rFonts w:hint="eastAsia"/>
           <w:sz w:val="20"/>
           <w:szCs w:val="20"/>
         </w:rPr>
@@ -936,23 +894,7 @@
           <w:sz w:val="20"/>
           <w:szCs w:val="20"/>
         </w:rPr>
-        <w:t>(</w:t>
-      </w:r>
-      <w:proofErr w:type="spellStart"/>
-      <w:r>
-        <w:rPr>
-          <w:sz w:val="20"/>
-          <w:szCs w:val="20"/>
-        </w:rPr>
-        <w:t>cmd</w:t>
-      </w:r>
-      <w:proofErr w:type="spellEnd"/>
-      <w:r>
-        <w:rPr>
-          <w:sz w:val="20"/>
-          <w:szCs w:val="20"/>
-        </w:rPr>
-        <w:t xml:space="preserve"> + , ) </w:t>
+        <w:t xml:space="preserve">(cmd + , ) </w:t>
       </w:r>
       <w:r>
         <w:rPr>
@@ -999,23 +941,13 @@
         </w:rPr>
         <w:t>Custom</w:t>
       </w:r>
-      <w:proofErr w:type="spellStart"/>
-      <w:r>
-        <w:rPr>
-          <w:rFonts w:hint="eastAsia"/>
-          <w:sz w:val="20"/>
-          <w:szCs w:val="20"/>
-        </w:rPr>
-        <w:t>으로</w:t>
-      </w:r>
-      <w:proofErr w:type="spellEnd"/>
-      <w:r>
-        <w:rPr>
-          <w:rFonts w:hint="eastAsia"/>
-          <w:sz w:val="20"/>
-          <w:szCs w:val="20"/>
-        </w:rPr>
-        <w:t xml:space="preserve"> 변경 후 임의의 폴더로 선택해준다. 해당 위치가 프로그램 실행 시 </w:t>
+      <w:r>
+        <w:rPr>
+          <w:rFonts w:hint="eastAsia"/>
+          <w:sz w:val="20"/>
+          <w:szCs w:val="20"/>
+        </w:rPr>
+        <w:t xml:space="preserve">으로 변경 후 임의의 폴더로 선택해준다. 해당 위치가 프로그램 실행 시 </w:t>
       </w:r>
       <w:r>
         <w:rPr>
@@ -1037,13 +969,13 @@
       <w:pPr>
         <w:spacing w:line="240" w:lineRule="auto"/>
         <w:rPr>
-          <w:rFonts w:hint="eastAsia"/>
-          <w:sz w:val="20"/>
-          <w:szCs w:val="20"/>
-        </w:rPr>
-      </w:pPr>
-      <w:r>
-        <w:rPr>
+          <w:sz w:val="20"/>
+          <w:szCs w:val="20"/>
+        </w:rPr>
+      </w:pPr>
+      <w:r>
+        <w:rPr>
+          <w:noProof/>
           <w:sz w:val="20"/>
           <w:szCs w:val="20"/>
         </w:rPr>
@@ -1088,7 +1020,6 @@
       <w:pPr>
         <w:spacing w:line="240" w:lineRule="auto"/>
         <w:rPr>
-          <w:rFonts w:hint="eastAsia"/>
           <w:sz w:val="20"/>
           <w:szCs w:val="20"/>
         </w:rPr>
@@ -1107,23 +1038,7 @@
           <w:sz w:val="20"/>
           <w:szCs w:val="20"/>
         </w:rPr>
-        <w:t>Run (</w:t>
-      </w:r>
-      <w:proofErr w:type="spellStart"/>
-      <w:r>
-        <w:rPr>
-          <w:sz w:val="20"/>
-          <w:szCs w:val="20"/>
-        </w:rPr>
-        <w:t>cmd</w:t>
-      </w:r>
-      <w:proofErr w:type="spellEnd"/>
-      <w:r>
-        <w:rPr>
-          <w:sz w:val="20"/>
-          <w:szCs w:val="20"/>
-        </w:rPr>
-        <w:t xml:space="preserve"> + R) </w:t>
+        <w:t xml:space="preserve">Run (cmd + R) </w:t>
       </w:r>
       <w:r>
         <w:rPr>
@@ -1138,13 +1053,13 @@
       <w:pPr>
         <w:spacing w:line="240" w:lineRule="auto"/>
         <w:rPr>
-          <w:rFonts w:hint="eastAsia"/>
-          <w:sz w:val="20"/>
-          <w:szCs w:val="20"/>
-        </w:rPr>
-      </w:pPr>
-      <w:r>
-        <w:rPr>
+          <w:sz w:val="20"/>
+          <w:szCs w:val="20"/>
+        </w:rPr>
+      </w:pPr>
+      <w:r>
+        <w:rPr>
+          <w:noProof/>
           <w:sz w:val="20"/>
           <w:szCs w:val="20"/>
         </w:rPr>
@@ -1187,19 +1102,459 @@
     </w:p>
     <w:p>
       <w:pPr>
-        <w:spacing w:line="240" w:lineRule="auto"/>
-        <w:rPr>
-          <w:rFonts w:hint="eastAsia"/>
+        <w:rPr>
           <w:b/>
           <w:bCs/>
           <w:sz w:val="28"/>
           <w:szCs w:val="32"/>
         </w:rPr>
       </w:pPr>
+      <w:r>
+        <w:rPr>
+          <w:b/>
+          <w:bCs/>
+          <w:sz w:val="28"/>
+          <w:szCs w:val="32"/>
+        </w:rPr>
+        <w:br w:type="page"/>
+      </w:r>
+    </w:p>
+    <w:p>
+      <w:pPr>
+        <w:spacing w:line="240" w:lineRule="auto"/>
+        <w:rPr>
+          <w:b/>
+          <w:bCs/>
+          <w:sz w:val="28"/>
+          <w:szCs w:val="32"/>
+        </w:rPr>
+      </w:pPr>
+      <w:r>
+        <w:rPr>
+          <w:b/>
+          <w:bCs/>
+          <w:sz w:val="28"/>
+          <w:szCs w:val="32"/>
+        </w:rPr>
+        <w:lastRenderedPageBreak/>
+        <w:t>Visual Studio</w:t>
+      </w:r>
+      <w:r>
+        <w:rPr>
+          <w:rFonts w:hint="eastAsia"/>
+          <w:b/>
+          <w:bCs/>
+          <w:sz w:val="28"/>
+          <w:szCs w:val="32"/>
+        </w:rPr>
+        <w:t xml:space="preserve"> 환경에서의 실행</w:t>
+      </w:r>
+    </w:p>
+    <w:p>
+      <w:pPr>
+        <w:spacing w:line="240" w:lineRule="auto"/>
+        <w:rPr>
+          <w:sz w:val="20"/>
+          <w:szCs w:val="20"/>
+        </w:rPr>
+      </w:pPr>
+      <w:r>
+        <w:rPr>
+          <w:rFonts w:hint="eastAsia"/>
+          <w:sz w:val="20"/>
+          <w:szCs w:val="20"/>
+        </w:rPr>
+        <w:t xml:space="preserve">본 프로젝트는 </w:t>
+      </w:r>
+      <w:r>
+        <w:rPr>
+          <w:sz w:val="20"/>
+          <w:szCs w:val="20"/>
+        </w:rPr>
+        <w:t>Window</w:t>
+      </w:r>
+      <w:r>
+        <w:rPr>
+          <w:rFonts w:hint="eastAsia"/>
+          <w:sz w:val="20"/>
+          <w:szCs w:val="20"/>
+        </w:rPr>
+        <w:t xml:space="preserve"> 환경에서는 </w:t>
+      </w:r>
+      <w:r>
+        <w:rPr>
+          <w:sz w:val="20"/>
+          <w:szCs w:val="20"/>
+        </w:rPr>
+        <w:t>Visual Studio 2022</w:t>
+      </w:r>
+      <w:r>
+        <w:rPr>
+          <w:sz w:val="20"/>
+          <w:szCs w:val="20"/>
+        </w:rPr>
+        <w:t xml:space="preserve">, C++ </w:t>
+      </w:r>
+      <w:r>
+        <w:rPr>
+          <w:sz w:val="20"/>
+          <w:szCs w:val="20"/>
+        </w:rPr>
+        <w:t>14</w:t>
+      </w:r>
+      <w:r>
+        <w:rPr>
+          <w:rFonts w:hint="eastAsia"/>
+          <w:sz w:val="20"/>
+          <w:szCs w:val="20"/>
+        </w:rPr>
+        <w:t>의 환경에서 진행되었다.</w:t>
+      </w:r>
+    </w:p>
+    <w:p>
+      <w:pPr>
+        <w:spacing w:line="240" w:lineRule="auto"/>
+        <w:rPr>
+          <w:sz w:val="20"/>
+          <w:szCs w:val="20"/>
+        </w:rPr>
+      </w:pPr>
+    </w:p>
+    <w:p>
+      <w:pPr>
+        <w:spacing w:line="240" w:lineRule="auto"/>
+        <w:rPr>
+          <w:sz w:val="20"/>
+          <w:szCs w:val="20"/>
+        </w:rPr>
+      </w:pPr>
+      <w:r>
+        <w:rPr>
+          <w:rFonts w:hint="eastAsia"/>
+          <w:sz w:val="20"/>
+          <w:szCs w:val="20"/>
+        </w:rPr>
+        <w:t xml:space="preserve">첨부된 파일 중 </w:t>
+      </w:r>
+      <w:r>
+        <w:rPr>
+          <w:sz w:val="20"/>
+          <w:szCs w:val="20"/>
+        </w:rPr>
+        <w:t>sln</w:t>
+      </w:r>
+      <w:r>
+        <w:rPr>
+          <w:rFonts w:hint="eastAsia"/>
+          <w:sz w:val="20"/>
+          <w:szCs w:val="20"/>
+        </w:rPr>
+        <w:t xml:space="preserve"> 확장자의 파일을 열어 </w:t>
+      </w:r>
+      <w:r>
+        <w:rPr>
+          <w:sz w:val="20"/>
+          <w:szCs w:val="20"/>
+        </w:rPr>
+        <w:t>Visual Studio</w:t>
+      </w:r>
+      <w:r>
+        <w:rPr>
+          <w:rFonts w:hint="eastAsia"/>
+          <w:sz w:val="20"/>
+          <w:szCs w:val="20"/>
+        </w:rPr>
+        <w:t xml:space="preserve"> 프로그램을 실행시킨다.</w:t>
+      </w:r>
+      <w:r>
+        <w:rPr>
+          <w:rFonts w:hint="eastAsia"/>
+          <w:sz w:val="20"/>
+          <w:szCs w:val="20"/>
+        </w:rPr>
+        <w:t xml:space="preserve"> </w:t>
+      </w:r>
+    </w:p>
+    <w:p>
+      <w:pPr>
+        <w:spacing w:line="240" w:lineRule="auto"/>
+        <w:rPr>
+          <w:sz w:val="20"/>
+          <w:szCs w:val="20"/>
+        </w:rPr>
+      </w:pPr>
+      <w:r>
+        <w:rPr>
+          <w:sz w:val="20"/>
+          <w:szCs w:val="20"/>
+        </w:rPr>
+        <w:drawing>
+          <wp:inline distT="0" distB="0" distL="0" distR="0" wp14:anchorId="29F4DF8E" wp14:editId="6BB27584">
+            <wp:extent cx="5731510" cy="2532380"/>
+            <wp:effectExtent l="0" t="0" r="2540" b="1270"/>
+            <wp:docPr id="475082624" name="그림 1" descr="텍스트, 스크린샷, 소프트웨어, 멀티미디어 소프트웨어이(가) 표시된 사진&#10;&#10;자동 생성된 설명"/>
+            <wp:cNvGraphicFramePr>
+              <a:graphicFrameLocks xmlns:a="http://schemas.openxmlformats.org/drawingml/2006/main" noChangeAspect="1"/>
+            </wp:cNvGraphicFramePr>
+            <a:graphic xmlns:a="http://schemas.openxmlformats.org/drawingml/2006/main">
+              <a:graphicData uri="http://schemas.openxmlformats.org/drawingml/2006/picture">
+                <pic:pic xmlns:pic="http://schemas.openxmlformats.org/drawingml/2006/picture">
+                  <pic:nvPicPr>
+                    <pic:cNvPr id="475082624" name="그림 1" descr="텍스트, 스크린샷, 소프트웨어, 멀티미디어 소프트웨어이(가) 표시된 사진&#10;&#10;자동 생성된 설명"/>
+                    <pic:cNvPicPr/>
+                  </pic:nvPicPr>
+                  <pic:blipFill>
+                    <a:blip r:embed="rId13"/>
+                    <a:stretch>
+                      <a:fillRect/>
+                    </a:stretch>
+                  </pic:blipFill>
+                  <pic:spPr>
+                    <a:xfrm>
+                      <a:off x="0" y="0"/>
+                      <a:ext cx="5731510" cy="2532380"/>
+                    </a:xfrm>
+                    <a:prstGeom prst="rect">
+                      <a:avLst/>
+                    </a:prstGeom>
+                  </pic:spPr>
+                </pic:pic>
+              </a:graphicData>
+            </a:graphic>
+          </wp:inline>
+        </w:drawing>
+      </w:r>
+    </w:p>
+    <w:p>
+      <w:pPr>
+        <w:spacing w:line="240" w:lineRule="auto"/>
+        <w:rPr>
+          <w:rFonts w:hint="eastAsia"/>
+          <w:sz w:val="20"/>
+          <w:szCs w:val="20"/>
+        </w:rPr>
+      </w:pPr>
+      <w:r>
+        <w:rPr>
+          <w:rFonts w:hint="eastAsia"/>
+          <w:sz w:val="20"/>
+          <w:szCs w:val="20"/>
+        </w:rPr>
+        <w:t xml:space="preserve">프로젝트 </w:t>
+      </w:r>
+      <w:r>
+        <w:rPr>
+          <w:sz w:val="20"/>
+          <w:szCs w:val="20"/>
+        </w:rPr>
+        <w:t xml:space="preserve">-&gt; </w:t>
+      </w:r>
+      <w:r>
+        <w:rPr>
+          <w:rFonts w:hint="eastAsia"/>
+          <w:sz w:val="20"/>
+          <w:szCs w:val="20"/>
+        </w:rPr>
+        <w:t>프로젝트 속성으로 이동하여 명령인수를 추가한다.</w:t>
+      </w:r>
+      <w:r>
+        <w:rPr>
+          <w:sz w:val="20"/>
+          <w:szCs w:val="20"/>
+        </w:rPr>
+        <w:t xml:space="preserve"> </w:t>
+      </w:r>
+      <w:r>
+        <w:rPr>
+          <w:rFonts w:hint="eastAsia"/>
+          <w:sz w:val="20"/>
+          <w:szCs w:val="20"/>
+        </w:rPr>
+        <w:t xml:space="preserve">아래 예시에서는 </w:t>
+      </w:r>
+      <w:r>
+        <w:rPr>
+          <w:sz w:val="20"/>
+          <w:szCs w:val="20"/>
+        </w:rPr>
+        <w:t>input.txt</w:t>
+      </w:r>
+      <w:r>
+        <w:rPr>
+          <w:rFonts w:hint="eastAsia"/>
+          <w:sz w:val="20"/>
+          <w:szCs w:val="20"/>
+        </w:rPr>
+        <w:t>를 인자로 추가했다.</w:t>
+      </w:r>
+    </w:p>
+    <w:p>
+      <w:pPr>
+        <w:spacing w:line="240" w:lineRule="auto"/>
+        <w:rPr>
+          <w:sz w:val="20"/>
+          <w:szCs w:val="20"/>
+        </w:rPr>
+      </w:pPr>
+      <w:r>
+        <w:rPr>
+          <w:sz w:val="20"/>
+          <w:szCs w:val="20"/>
+        </w:rPr>
+        <w:drawing>
+          <wp:inline distT="0" distB="0" distL="0" distR="0" wp14:anchorId="11A43FB0" wp14:editId="0484A086">
+            <wp:extent cx="5731510" cy="3981450"/>
+            <wp:effectExtent l="0" t="0" r="2540" b="0"/>
+            <wp:docPr id="871412788" name="그림 1" descr="텍스트, 스크린샷, 디스플레이, 소프트웨어이(가) 표시된 사진&#10;&#10;자동 생성된 설명"/>
+            <wp:cNvGraphicFramePr>
+              <a:graphicFrameLocks xmlns:a="http://schemas.openxmlformats.org/drawingml/2006/main" noChangeAspect="1"/>
+            </wp:cNvGraphicFramePr>
+            <a:graphic xmlns:a="http://schemas.openxmlformats.org/drawingml/2006/main">
+              <a:graphicData uri="http://schemas.openxmlformats.org/drawingml/2006/picture">
+                <pic:pic xmlns:pic="http://schemas.openxmlformats.org/drawingml/2006/picture">
+                  <pic:nvPicPr>
+                    <pic:cNvPr id="871412788" name="그림 1" descr="텍스트, 스크린샷, 디스플레이, 소프트웨어이(가) 표시된 사진&#10;&#10;자동 생성된 설명"/>
+                    <pic:cNvPicPr/>
+                  </pic:nvPicPr>
+                  <pic:blipFill>
+                    <a:blip r:embed="rId14"/>
+                    <a:stretch>
+                      <a:fillRect/>
+                    </a:stretch>
+                  </pic:blipFill>
+                  <pic:spPr>
+                    <a:xfrm>
+                      <a:off x="0" y="0"/>
+                      <a:ext cx="5731510" cy="3981450"/>
+                    </a:xfrm>
+                    <a:prstGeom prst="rect">
+                      <a:avLst/>
+                    </a:prstGeom>
+                  </pic:spPr>
+                </pic:pic>
+              </a:graphicData>
+            </a:graphic>
+          </wp:inline>
+        </w:drawing>
+      </w:r>
+    </w:p>
+    <w:p>
+      <w:pPr>
+        <w:spacing w:line="240" w:lineRule="auto"/>
+        <w:rPr>
+          <w:sz w:val="20"/>
+          <w:szCs w:val="20"/>
+        </w:rPr>
+      </w:pPr>
+      <w:r>
+        <w:rPr>
+          <w:rFonts w:hint="eastAsia"/>
+          <w:sz w:val="20"/>
+          <w:szCs w:val="20"/>
+        </w:rPr>
+        <w:lastRenderedPageBreak/>
+        <w:t>컴파일 수 실행</w:t>
+      </w:r>
+      <w:r>
+        <w:rPr>
+          <w:sz w:val="20"/>
+          <w:szCs w:val="20"/>
+        </w:rPr>
+        <w:t>(</w:t>
+      </w:r>
+      <w:r>
+        <w:rPr>
+          <w:rFonts w:hint="eastAsia"/>
+          <w:sz w:val="20"/>
+          <w:szCs w:val="20"/>
+        </w:rPr>
+        <w:t>C</w:t>
+      </w:r>
+      <w:r>
+        <w:rPr>
+          <w:sz w:val="20"/>
+          <w:szCs w:val="20"/>
+        </w:rPr>
+        <w:t>trl+f5</w:t>
+      </w:r>
+      <w:r>
+        <w:rPr>
+          <w:sz w:val="20"/>
+          <w:szCs w:val="20"/>
+        </w:rPr>
+        <w:t>)</w:t>
+      </w:r>
+      <w:r>
+        <w:rPr>
+          <w:rFonts w:hint="eastAsia"/>
+          <w:sz w:val="20"/>
+          <w:szCs w:val="20"/>
+        </w:rPr>
+        <w:t>으</w:t>
+      </w:r>
+      <w:r>
+        <w:rPr>
+          <w:rFonts w:hint="eastAsia"/>
+          <w:sz w:val="20"/>
+          <w:szCs w:val="20"/>
+        </w:rPr>
+        <w:t>로 실행한다.</w:t>
+      </w:r>
+    </w:p>
+    <w:p>
+      <w:pPr>
+        <w:spacing w:line="240" w:lineRule="auto"/>
+        <w:rPr>
+          <w:rFonts w:hint="eastAsia"/>
+          <w:sz w:val="20"/>
+          <w:szCs w:val="20"/>
+        </w:rPr>
+      </w:pPr>
+      <w:r>
+        <w:rPr>
+          <w:sz w:val="20"/>
+          <w:szCs w:val="20"/>
+        </w:rPr>
+        <w:drawing>
+          <wp:inline distT="0" distB="0" distL="0" distR="0" wp14:anchorId="4A5CAC07" wp14:editId="71BBAB5D">
+            <wp:extent cx="5731510" cy="3885565"/>
+            <wp:effectExtent l="0" t="0" r="2540" b="635"/>
+            <wp:docPr id="470362660" name="그림 1" descr="텍스트, 스크린샷, 소프트웨어, 멀티미디어 소프트웨어이(가) 표시된 사진&#10;&#10;자동 생성된 설명"/>
+            <wp:cNvGraphicFramePr>
+              <a:graphicFrameLocks xmlns:a="http://schemas.openxmlformats.org/drawingml/2006/main" noChangeAspect="1"/>
+            </wp:cNvGraphicFramePr>
+            <a:graphic xmlns:a="http://schemas.openxmlformats.org/drawingml/2006/main">
+              <a:graphicData uri="http://schemas.openxmlformats.org/drawingml/2006/picture">
+                <pic:pic xmlns:pic="http://schemas.openxmlformats.org/drawingml/2006/picture">
+                  <pic:nvPicPr>
+                    <pic:cNvPr id="470362660" name="그림 1" descr="텍스트, 스크린샷, 소프트웨어, 멀티미디어 소프트웨어이(가) 표시된 사진&#10;&#10;자동 생성된 설명"/>
+                    <pic:cNvPicPr/>
+                  </pic:nvPicPr>
+                  <pic:blipFill>
+                    <a:blip r:embed="rId15"/>
+                    <a:stretch>
+                      <a:fillRect/>
+                    </a:stretch>
+                  </pic:blipFill>
+                  <pic:spPr>
+                    <a:xfrm>
+                      <a:off x="0" y="0"/>
+                      <a:ext cx="5731510" cy="3885565"/>
+                    </a:xfrm>
+                    <a:prstGeom prst="rect">
+                      <a:avLst/>
+                    </a:prstGeom>
+                  </pic:spPr>
+                </pic:pic>
+              </a:graphicData>
+            </a:graphic>
+          </wp:inline>
+        </w:drawing>
+      </w:r>
     </w:p>
     <w:sectPr>
-      <w:footerReference w:type="even" r:id="rId13"/>
-      <w:footerReference w:type="default" r:id="rId14"/>
+      <w:footerReference w:type="even" r:id="rId16"/>
+      <w:footerReference w:type="default" r:id="rId17"/>
       <w:pgSz w:w="11906" w:h="16838"/>
       <w:pgMar w:top="1701" w:right="1440" w:bottom="1440" w:left="1440" w:header="851" w:footer="992" w:gutter="0"/>
       <w:cols w:space="425"/>

--- a/PJ1/PJ1/PPL_PJ1_EXTERNAL_DOCS.docx
+++ b/PJ1/PJ1/PPL_PJ1_EXTERNAL_DOCS.docx
@@ -1285,6 +1285,7 @@
       </w:pPr>
       <w:r>
         <w:rPr>
+          <w:noProof/>
           <w:sz w:val="20"/>
           <w:szCs w:val="20"/>
         </w:rPr>
@@ -1387,6 +1388,66 @@
         </w:rPr>
         <w:t>를 인자로 추가했다.</w:t>
       </w:r>
+      <w:r>
+        <w:rPr>
+          <w:rFonts w:hint="eastAsia"/>
+          <w:sz w:val="20"/>
+          <w:szCs w:val="20"/>
+        </w:rPr>
+        <w:t xml:space="preserve"> </w:t>
+      </w:r>
+      <w:r>
+        <w:rPr>
+          <w:sz w:val="20"/>
+          <w:szCs w:val="20"/>
+        </w:rPr>
+        <w:t>(</w:t>
+      </w:r>
+      <w:r>
+        <w:rPr>
+          <w:rFonts w:hint="eastAsia"/>
+          <w:sz w:val="20"/>
+          <w:szCs w:val="20"/>
+        </w:rPr>
+        <w:t xml:space="preserve">작성인자 </w:t>
+      </w:r>
+      <w:r>
+        <w:rPr>
+          <w:sz w:val="20"/>
+          <w:szCs w:val="20"/>
+        </w:rPr>
+        <w:t xml:space="preserve">: </w:t>
+      </w:r>
+      <w:r>
+        <w:rPr>
+          <w:rFonts w:hint="eastAsia"/>
+          <w:sz w:val="20"/>
+          <w:szCs w:val="20"/>
+        </w:rPr>
+        <w:t>t</w:t>
+      </w:r>
+      <w:r>
+        <w:rPr>
+          <w:sz w:val="20"/>
+          <w:szCs w:val="20"/>
+        </w:rPr>
+        <w:t xml:space="preserve">xt </w:t>
+      </w:r>
+      <w:r>
+        <w:rPr>
+          <w:rFonts w:hint="eastAsia"/>
+          <w:sz w:val="20"/>
+          <w:szCs w:val="20"/>
+        </w:rPr>
+        <w:t>파일의 경로를 포함한 위치</w:t>
+      </w:r>
+      <w:r>
+        <w:rPr>
+          <w:sz w:val="20"/>
+          <w:szCs w:val="20"/>
+        </w:rPr>
+        <w:t>)</w:t>
+      </w:r>
     </w:p>
     <w:p>
       <w:pPr>
@@ -1398,6 +1459,7 @@
       </w:pPr>
       <w:r>
         <w:rPr>
+          <w:noProof/>
           <w:sz w:val="20"/>
           <w:szCs w:val="20"/>
         </w:rPr>
@@ -1505,13 +1567,13 @@
       <w:pPr>
         <w:spacing w:line="240" w:lineRule="auto"/>
         <w:rPr>
-          <w:rFonts w:hint="eastAsia"/>
-          <w:sz w:val="20"/>
-          <w:szCs w:val="20"/>
-        </w:rPr>
-      </w:pPr>
-      <w:r>
-        <w:rPr>
+          <w:sz w:val="20"/>
+          <w:szCs w:val="20"/>
+        </w:rPr>
+      </w:pPr>
+      <w:r>
+        <w:rPr>
+          <w:noProof/>
           <w:sz w:val="20"/>
           <w:szCs w:val="20"/>
         </w:rPr>
